--- a/trunk/Tab4/doc/PhaseIIIEvaluation_BL.docx
+++ b/trunk/Tab4/doc/PhaseIIIEvaluation_BL.docx
@@ -156,10 +156,7 @@
           <w:t xml:space="preserve">specially designed for human subject </w:t>
         </w:r>
         <w:r>
-          <w:t>experiments</w:t>
-        </w:r>
-        <w:r>
-          <w:t xml:space="preserve"> </w:t>
+          <w:t xml:space="preserve">experiments </w:t>
         </w:r>
       </w:ins>
       <w:r>
@@ -630,13 +627,7 @@
       </w:del>
       <w:ins w:id="28" w:author="Bill" w:date="2009-12-13T03:26:00Z">
         <w:r>
-          <w:t>the participant</w:t>
-        </w:r>
-        <w:r>
-          <w:t>’</w:t>
-        </w:r>
-        <w:r>
-          <w:t>s friend whom is of the same gender</w:t>
+          <w:t>the participant’s friend whom is of the same gender</w:t>
         </w:r>
       </w:ins>
       <w:r>
@@ -915,15 +906,25 @@
       </w:ins>
       <w:ins w:id="49" w:author="Bill" w:date="2009-12-13T03:35:00Z">
         <w:r>
-          <w:t>of using the two different browsers (Firefox, Tab4) to perform two different trip planning tasks (Orlando, London)</w:t>
-        </w:r>
-      </w:ins>
-      <w:ins w:id="50" w:author="Bill" w:date="2009-12-13T03:37:00Z">
+          <w:t xml:space="preserve">of using the two different browsers (Firefox, </w:t>
+        </w:r>
+      </w:ins>
+      <w:ins w:id="50" w:author="Bill" w:date="2009-12-13T13:54:00Z">
+        <w:r>
+          <w:t>TabFour</w:t>
+        </w:r>
+      </w:ins>
+      <w:ins w:id="51" w:author="Bill" w:date="2009-12-13T03:35:00Z">
+        <w:r>
+          <w:t>) to perform two different trip planning tasks (Orlando, London)</w:t>
+        </w:r>
+      </w:ins>
+      <w:ins w:id="52" w:author="Bill" w:date="2009-12-13T03:37:00Z">
         <w:r>
           <w:t xml:space="preserve"> that require the participants to search through multiple airline and tourist spot websites to locate cheapest fares and admission fees</w:t>
         </w:r>
       </w:ins>
-      <w:del w:id="51" w:author="Bill" w:date="2009-12-13T03:36:00Z">
+      <w:del w:id="53" w:author="Bill" w:date="2009-12-13T03:36:00Z">
         <w:r>
           <w:rPr>
             <w:rFonts w:hint="eastAsia"/>
@@ -949,17 +950,17 @@
         </w:rPr>
         <w:t>.</w:t>
       </w:r>
-      <w:ins w:id="52" w:author="Bill" w:date="2009-12-13T03:38:00Z">
+      <w:ins w:id="54" w:author="Bill" w:date="2009-12-13T03:38:00Z">
         <w:r>
           <w:t xml:space="preserve"> One of the trips focused on planning a visit to London during spring break while the other was on a trip to Orlando during Christmas. We counterbalanced the order of the web browsers and the corresponding trips throughout our 8 participants, and we also ensured that different airline websites were used for each trip to avoid any possible learning effects.</w:t>
         </w:r>
       </w:ins>
-      <w:ins w:id="53" w:author="Bill" w:date="2009-12-13T03:40:00Z">
+      <w:ins w:id="55" w:author="Bill" w:date="2009-12-13T03:40:00Z">
         <w:r>
           <w:t xml:space="preserve"> </w:t>
         </w:r>
       </w:ins>
-      <w:del w:id="54" w:author="Bill" w:date="2009-12-13T03:37:00Z">
+      <w:del w:id="56" w:author="Bill" w:date="2009-12-13T03:37:00Z">
         <w:r>
           <w:rPr>
             <w:rFonts w:hint="eastAsia"/>
@@ -967,7 +968,7 @@
           <w:delText xml:space="preserve"> </w:delText>
         </w:r>
       </w:del>
-      <w:del w:id="55" w:author="Bill" w:date="2009-12-13T03:40:00Z">
+      <w:del w:id="57" w:author="Bill" w:date="2009-12-13T03:40:00Z">
         <w:r>
           <w:rPr>
             <w:rFonts w:hint="eastAsia"/>
@@ -1003,7 +1004,34 @@
         <w:rPr>
           <w:rFonts w:hint="eastAsia"/>
         </w:rPr>
-        <w:t>TabFour Walkthrough and Experiment Introduction (5 minutes)</w:t>
+        <w:t>Ta</w:t>
+      </w:r>
+      <w:del w:id="58" w:author="Bill" w:date="2009-12-13T13:54:00Z">
+        <w:r>
+          <w:rPr>
+            <w:rFonts w:hint="eastAsia"/>
+          </w:rPr>
+          <w:delText>bF</w:delText>
+        </w:r>
+      </w:del>
+      <w:ins w:id="59" w:author="Bill" w:date="2009-12-13T13:54:00Z">
+        <w:r>
+          <w:t>b4</w:t>
+        </w:r>
+      </w:ins>
+      <w:del w:id="60" w:author="Bill" w:date="2009-12-13T13:54:00Z">
+        <w:r>
+          <w:rPr>
+            <w:rFonts w:hint="eastAsia"/>
+          </w:rPr>
+          <w:delText>our</w:delText>
+        </w:r>
+      </w:del>
+      <w:r>
+        <w:rPr>
+          <w:rFonts w:hint="eastAsia"/>
+        </w:rPr>
+        <w:t xml:space="preserve"> Walkthrough and Experiment Introduction (5 minutes)</w:t>
       </w:r>
     </w:p>
     <w:p/>
@@ -1021,13 +1049,68 @@
         <w:rPr>
           <w:rFonts w:hint="eastAsia"/>
         </w:rPr>
-        <w:t xml:space="preserve"> of the TabFour browser. One experimenter demonstrated the most common features of the browser but using the feature or not was completely up to the participant. Then the experimenter would briefly introduce the procedure of the experiment, but he would not touch on the details of the tasks the </w:t>
-      </w:r>
-      <w:r>
-        <w:rPr>
-          <w:rFonts w:hint="eastAsia"/>
-        </w:rPr>
-        <w:t>participant was supposed to complete.</w:t>
+        <w:t xml:space="preserve"> of the TabFour browser. One experimenter demonstrated the most common features of the browser but using the feature</w:t>
+      </w:r>
+      <w:ins w:id="61" w:author="Bill" w:date="2009-12-13T13:58:00Z">
+        <w:r>
+          <w:t>s</w:t>
+        </w:r>
+      </w:ins>
+      <w:r>
+        <w:rPr>
+          <w:rFonts w:hint="eastAsia"/>
+        </w:rPr>
+        <w:t xml:space="preserve"> or not was completely up to the participant. </w:t>
+      </w:r>
+      <w:del w:id="62" w:author="Bill" w:date="2009-12-13T13:58:00Z">
+        <w:r>
+          <w:rPr>
+            <w:rFonts w:hint="eastAsia"/>
+          </w:rPr>
+          <w:delText>Then t</w:delText>
+        </w:r>
+      </w:del>
+      <w:ins w:id="63" w:author="Bill" w:date="2009-12-13T13:58:00Z">
+        <w:r>
+          <w:t>T</w:t>
+        </w:r>
+      </w:ins>
+      <w:r>
+        <w:rPr>
+          <w:rFonts w:hint="eastAsia"/>
+        </w:rPr>
+        <w:t xml:space="preserve">he experimenter would briefly introduce the procedure of the experiment, but </w:t>
+      </w:r>
+      <w:del w:id="64" w:author="Bill" w:date="2009-12-13T13:59:00Z">
+        <w:r>
+          <w:rPr>
+            <w:rFonts w:hint="eastAsia"/>
+          </w:rPr>
+          <w:delText xml:space="preserve">he would not touch on </w:delText>
+        </w:r>
+      </w:del>
+      <w:r>
+        <w:rPr>
+          <w:rFonts w:hint="eastAsia"/>
+        </w:rPr>
+        <w:t xml:space="preserve">the details of the tasks the </w:t>
+      </w:r>
+      <w:r>
+        <w:rPr>
+          <w:rFonts w:hint="eastAsia"/>
+        </w:rPr>
+        <w:t>participant was supposed to complete</w:t>
+      </w:r>
+      <w:ins w:id="65" w:author="Bill" w:date="2009-12-13T13:59:00Z">
+        <w:r>
+          <w:t xml:space="preserve"> were briefly glanced over</w:t>
+        </w:r>
+      </w:ins>
+      <w:r>
+        <w:rPr>
+          <w:rFonts w:hint="eastAsia"/>
+        </w:rPr>
+        <w:t>.</w:t>
       </w:r>
     </w:p>
     <w:p/>
@@ -1036,7 +1119,26 @@
         <w:rPr>
           <w:rFonts w:hint="eastAsia"/>
         </w:rPr>
-        <w:t>Task Set 1 (</w:t>
+        <w:t>Task Set</w:t>
+      </w:r>
+      <w:del w:id="66" w:author="Bill" w:date="2009-12-13T14:00:00Z">
+        <w:r>
+          <w:rPr>
+            <w:rFonts w:hint="eastAsia"/>
+          </w:rPr>
+          <w:delText xml:space="preserve"> 1</w:delText>
+        </w:r>
+      </w:del>
+      <w:ins w:id="67" w:author="Bill" w:date="2009-12-13T14:00:00Z">
+        <w:r>
+          <w:t>s</w:t>
+        </w:r>
+      </w:ins>
+      <w:r>
+        <w:rPr>
+          <w:rFonts w:hint="eastAsia"/>
+        </w:rPr>
+        <w:t xml:space="preserve"> (</w:t>
       </w:r>
       <w:r>
         <w:rPr>
@@ -1048,224 +1150,394 @@
         <w:rPr>
           <w:rFonts w:hint="eastAsia"/>
         </w:rPr>
-        <w:t>minutes)</w:t>
-      </w:r>
-    </w:p>
-    <w:p>
-      <w:pPr>
-        <w:rPr>
-          <w:del w:id="56" w:author="Bill" w:date="2009-12-13T03:34:00Z"/>
-        </w:rPr>
-      </w:pPr>
-    </w:p>
-    <w:p>
-      <w:pPr>
-        <w:rPr>
-          <w:ins w:id="57" w:author="Bill" w:date="2009-12-13T03:34:00Z"/>
-        </w:rPr>
-      </w:pPr>
-    </w:p>
-    <w:p>
-      <w:r>
-        <w:rPr>
-          <w:rFonts w:hint="eastAsia"/>
-        </w:rPr>
-        <w:t xml:space="preserve">The participant will then begin his/her first set of tasks. The first </w:t>
-      </w:r>
-      <w:r>
-        <w:t>set of tasks was</w:t>
-      </w:r>
-      <w:r>
-        <w:rPr>
-          <w:rFonts w:hint="eastAsia"/>
-        </w:rPr>
-        <w:t xml:space="preserve"> on either Firefox or TabFour. We arranged our participants to have different orders of browsers, to </w:t>
-      </w:r>
-      <w:r>
-        <w:t>counteract</w:t>
-      </w:r>
-      <w:r>
-        <w:rPr>
-          <w:rFonts w:hint="eastAsia"/>
-        </w:rPr>
-        <w:t xml:space="preserve"> the influence of </w:t>
-      </w:r>
-      <w:r>
-        <w:t>always</w:t>
-      </w:r>
-      <w:r>
-        <w:rPr>
-          <w:rFonts w:hint="eastAsia"/>
-        </w:rPr>
-        <w:t xml:space="preserve"> using one browser before another.</w:t>
-      </w:r>
+        <w:t>minutes</w:t>
+      </w:r>
+      <w:ins w:id="68" w:author="Bill" w:date="2009-12-13T14:00:00Z">
+        <w:r>
+          <w:t xml:space="preserve"> per task</w:t>
+        </w:r>
+      </w:ins>
+      <w:r>
+        <w:rPr>
+          <w:rFonts w:hint="eastAsia"/>
+        </w:rPr>
+        <w:t>)</w:t>
+      </w:r>
+    </w:p>
+    <w:p>
+      <w:pPr>
+        <w:rPr>
+          <w:del w:id="69" w:author="Bill" w:date="2009-12-13T03:34:00Z"/>
+        </w:rPr>
+      </w:pPr>
+    </w:p>
+    <w:p>
+      <w:pPr>
+        <w:rPr>
+          <w:ins w:id="70" w:author="Bill" w:date="2009-12-13T03:34:00Z"/>
+        </w:rPr>
+      </w:pPr>
+    </w:p>
+    <w:p>
+      <w:pPr>
+        <w:rPr>
+          <w:del w:id="71" w:author="Bill" w:date="2009-12-13T14:01:00Z"/>
+        </w:rPr>
+      </w:pPr>
+      <w:del w:id="72" w:author="Bill" w:date="2009-12-13T14:01:00Z">
+        <w:r>
+          <w:rPr>
+            <w:rFonts w:hint="eastAsia"/>
+          </w:rPr>
+          <w:delText xml:space="preserve">The participant will then begin his/her first set of tasks. The first </w:delText>
+        </w:r>
+        <w:r>
+          <w:delText>set of tasks was</w:delText>
+        </w:r>
+        <w:r>
+          <w:rPr>
+            <w:rFonts w:hint="eastAsia"/>
+          </w:rPr>
+          <w:delText xml:space="preserve"> on either Firefox or TabFour. We arranged our participants to have different orders of browsers, to </w:delText>
+        </w:r>
+        <w:r>
+          <w:delText>counteract</w:delText>
+        </w:r>
+        <w:r>
+          <w:rPr>
+            <w:rFonts w:hint="eastAsia"/>
+          </w:rPr>
+          <w:delText xml:space="preserve"> the influence of </w:delText>
+        </w:r>
+        <w:r>
+          <w:delText>always</w:delText>
+        </w:r>
+        <w:r>
+          <w:rPr>
+            <w:rFonts w:hint="eastAsia"/>
+          </w:rPr>
+          <w:delText xml:space="preserve"> using one browser before another.</w:delText>
+        </w:r>
+      </w:del>
+    </w:p>
+    <w:p>
+      <w:pPr>
+        <w:rPr>
+          <w:del w:id="73" w:author="Bill" w:date="2009-12-13T14:01:00Z"/>
+        </w:rPr>
+      </w:pPr>
+    </w:p>
+    <w:p>
+      <w:pPr>
+        <w:rPr>
+          <w:del w:id="74" w:author="Bill" w:date="2009-12-13T14:04:00Z"/>
+        </w:rPr>
+      </w:pPr>
+      <w:r>
+        <w:rPr>
+          <w:rFonts w:hint="eastAsia"/>
+        </w:rPr>
+        <w:t xml:space="preserve">In </w:t>
+      </w:r>
+      <w:del w:id="75" w:author="Bill" w:date="2009-12-13T14:01:00Z">
+        <w:r>
+          <w:rPr>
+            <w:rFonts w:hint="eastAsia"/>
+          </w:rPr>
+          <w:delText xml:space="preserve">one </w:delText>
+        </w:r>
+      </w:del>
+      <w:ins w:id="76" w:author="Bill" w:date="2009-12-13T14:01:00Z">
+        <w:r>
+          <w:t>a</w:t>
+        </w:r>
+        <w:r>
+          <w:rPr>
+            <w:rFonts w:hint="eastAsia"/>
+          </w:rPr>
+          <w:t xml:space="preserve"> </w:t>
+        </w:r>
+      </w:ins>
+      <w:r>
+        <w:rPr>
+          <w:rFonts w:hint="eastAsia"/>
+        </w:rPr>
+        <w:t>task set</w:t>
+      </w:r>
+      <w:ins w:id="77" w:author="Bill" w:date="2009-12-13T14:02:00Z">
+        <w:r>
+          <w:t xml:space="preserve"> using either of the two browsers</w:t>
+        </w:r>
+      </w:ins>
+      <w:r>
+        <w:rPr>
+          <w:rFonts w:hint="eastAsia"/>
+        </w:rPr>
+        <w:t>, the participants first were given an email</w:t>
+      </w:r>
+      <w:ins w:id="78" w:author="Bill" w:date="2009-12-13T14:02:00Z">
+        <w:r>
+          <w:t xml:space="preserve"> </w:t>
+        </w:r>
+      </w:ins>
+      <w:del w:id="79" w:author="Bill" w:date="2009-12-13T14:02:00Z">
+        <w:r>
+          <w:rPr>
+            <w:rFonts w:hint="eastAsia"/>
+          </w:rPr>
+          <w:delText xml:space="preserve">, </w:delText>
+        </w:r>
+      </w:del>
+      <w:r>
+        <w:rPr>
+          <w:rFonts w:hint="eastAsia"/>
+        </w:rPr>
+        <w:t xml:space="preserve">from the virtual friend, </w:t>
+      </w:r>
+      <w:del w:id="80" w:author="Bill" w:date="2009-12-13T14:02:00Z">
+        <w:r>
+          <w:rPr>
+            <w:rFonts w:hint="eastAsia"/>
+          </w:rPr>
+          <w:delText>telling him/her</w:delText>
+        </w:r>
+      </w:del>
+      <w:ins w:id="81" w:author="Bill" w:date="2009-12-13T14:02:00Z">
+        <w:r>
+          <w:t>explaining</w:t>
+        </w:r>
+      </w:ins>
+      <w:r>
+        <w:rPr>
+          <w:rFonts w:hint="eastAsia"/>
+        </w:rPr>
+        <w:t xml:space="preserve"> that they are planning a trip and expecting the participants to look up the lowest airfares in a given time window. This is a relatively complex task involving opening multiple airline websites and comparing prices of different dates</w:t>
+      </w:r>
+      <w:ins w:id="82" w:author="Bill" w:date="2009-12-13T14:04:00Z">
+        <w:r>
+          <w:t xml:space="preserve"> that is intended to keep the participant occupied throughout the time window</w:t>
+        </w:r>
+      </w:ins>
+      <w:r>
+        <w:rPr>
+          <w:rFonts w:hint="eastAsia"/>
+        </w:rPr>
+        <w:t>.</w:t>
+      </w:r>
+      <w:ins w:id="83" w:author="Bill" w:date="2009-12-13T14:04:00Z">
+        <w:r>
+          <w:t xml:space="preserve"> </w:t>
+        </w:r>
+      </w:ins>
+    </w:p>
+    <w:p>
+      <w:pPr>
+        <w:rPr>
+          <w:del w:id="84" w:author="Bill" w:date="2009-12-13T14:04:00Z"/>
+        </w:rPr>
+      </w:pPr>
+    </w:p>
+    <w:p>
+      <w:pPr>
+        <w:rPr>
+          <w:del w:id="85" w:author="Bill" w:date="2009-12-13T14:05:00Z"/>
+        </w:rPr>
+      </w:pPr>
+      <w:del w:id="86" w:author="Bill" w:date="2009-12-13T14:04:00Z">
+        <w:r>
+          <w:rPr>
+            <w:rFonts w:hint="eastAsia"/>
+          </w:rPr>
+          <w:delText>Then a</w:delText>
+        </w:r>
+      </w:del>
+      <w:ins w:id="87" w:author="Bill" w:date="2009-12-13T14:04:00Z">
+        <w:r>
+          <w:t>A</w:t>
+        </w:r>
+      </w:ins>
+      <w:r>
+        <w:rPr>
+          <w:rFonts w:hint="eastAsia"/>
+        </w:rPr>
+        <w:t>t about the 5</w:t>
+      </w:r>
+      <w:r>
+        <w:rPr>
+          <w:rFonts w:hint="eastAsia"/>
+          <w:vertAlign w:val="superscript"/>
+        </w:rPr>
+        <w:t>th</w:t>
+      </w:r>
+      <w:r>
+        <w:rPr>
+          <w:rFonts w:hint="eastAsia"/>
+        </w:rPr>
+        <w:t xml:space="preserve"> minute from the </w:t>
+      </w:r>
+      <w:r>
+        <w:t>beginning</w:t>
+      </w:r>
+      <w:r>
+        <w:rPr>
+          <w:rFonts w:hint="eastAsia"/>
+        </w:rPr>
+        <w:t xml:space="preserve"> of the airfare task, </w:t>
+      </w:r>
+      <w:del w:id="88" w:author="Bill" w:date="2009-12-13T14:04:00Z">
+        <w:r>
+          <w:rPr>
+            <w:rFonts w:hint="eastAsia"/>
+          </w:rPr>
+          <w:delText xml:space="preserve">one </w:delText>
+        </w:r>
+      </w:del>
+      <w:ins w:id="89" w:author="Bill" w:date="2009-12-13T14:04:00Z">
+        <w:r>
+          <w:t>the</w:t>
+        </w:r>
+        <w:r>
+          <w:rPr>
+            <w:rFonts w:hint="eastAsia"/>
+          </w:rPr>
+          <w:t xml:space="preserve"> </w:t>
+        </w:r>
+      </w:ins>
+      <w:r>
+        <w:rPr>
+          <w:rFonts w:hint="eastAsia"/>
+        </w:rPr>
+        <w:t xml:space="preserve">experimenter </w:t>
+      </w:r>
+      <w:del w:id="90" w:author="Bill" w:date="2009-12-13T14:04:00Z">
+        <w:r>
+          <w:rPr>
+            <w:rFonts w:hint="eastAsia"/>
+          </w:rPr>
+          <w:delText xml:space="preserve">sent </w:delText>
+        </w:r>
+      </w:del>
+      <w:ins w:id="91" w:author="Bill" w:date="2009-12-13T14:04:00Z">
+        <w:r>
+          <w:rPr>
+            <w:rFonts w:hint="eastAsia"/>
+          </w:rPr>
+          <w:t>sen</w:t>
+        </w:r>
+      </w:ins>
+      <w:ins w:id="92" w:author="Bill" w:date="2009-12-13T14:05:00Z">
+        <w:r>
+          <w:t>t</w:t>
+        </w:r>
+      </w:ins>
+      <w:ins w:id="93" w:author="Bill" w:date="2009-12-13T14:04:00Z">
+        <w:r>
+          <w:rPr>
+            <w:rFonts w:hint="eastAsia"/>
+          </w:rPr>
+          <w:t xml:space="preserve"> </w:t>
+        </w:r>
+      </w:ins>
+      <w:r>
+        <w:rPr>
+          <w:rFonts w:hint="eastAsia"/>
+        </w:rPr>
+        <w:t xml:space="preserve">out an instant message through the virtual friend to the participant, </w:t>
+      </w:r>
+      <w:del w:id="94" w:author="Bill" w:date="2009-12-13T14:04:00Z">
+        <w:r>
+          <w:rPr>
+            <w:rFonts w:hint="eastAsia"/>
+          </w:rPr>
+          <w:delText>saying he/she was doing some research stuff and wanted</w:delText>
+        </w:r>
+      </w:del>
+      <w:ins w:id="95" w:author="Bill" w:date="2009-12-13T14:04:00Z">
+        <w:r>
+          <w:t>asking</w:t>
+        </w:r>
+      </w:ins>
+      <w:r>
+        <w:rPr>
+          <w:rFonts w:hint="eastAsia"/>
+        </w:rPr>
+        <w:t xml:space="preserve"> the participant to lookup the author names of some papers. The experimenter </w:t>
+      </w:r>
+      <w:r>
+        <w:rPr>
+          <w:rFonts w:hint="eastAsia"/>
+        </w:rPr>
+        <w:lastRenderedPageBreak/>
+        <w:t>also stated the task was urgent and should be done immediately, to force the participant to interrupt current task and switch to a completely irrelevant context.</w:t>
+      </w:r>
+      <w:ins w:id="96" w:author="Bill" w:date="2009-12-13T14:05:00Z">
+        <w:r>
+          <w:t xml:space="preserve"> </w:t>
+        </w:r>
+      </w:ins>
+    </w:p>
+    <w:p>
+      <w:pPr>
+        <w:rPr>
+          <w:del w:id="97" w:author="Bill" w:date="2009-12-13T14:05:00Z"/>
+        </w:rPr>
+      </w:pPr>
+    </w:p>
+    <w:p>
+      <w:r>
+        <w:rPr>
+          <w:rFonts w:hint="eastAsia"/>
+        </w:rPr>
+        <w:t xml:space="preserve">Right after the participant sent back the results of the second task, the experimenter will then sent another IM message, requesting the participant to look up the prices for some places of interest of their trip destination. The participants were requested to </w:t>
+      </w:r>
+      <w:r>
+        <w:t>send</w:t>
+      </w:r>
+      <w:r>
+        <w:rPr>
+          <w:rFonts w:hint="eastAsia"/>
+        </w:rPr>
+        <w:t xml:space="preserve"> back the results of both the airfare task and the ticket task in one email</w:t>
+      </w:r>
+      <w:ins w:id="98" w:author="Bill" w:date="2009-12-13T14:05:00Z">
+        <w:r>
+          <w:t xml:space="preserve"> at the end</w:t>
+        </w:r>
+      </w:ins>
+      <w:r>
+        <w:rPr>
+          <w:rFonts w:hint="eastAsia"/>
+        </w:rPr>
+        <w:t>.</w:t>
+      </w:r>
+      <w:ins w:id="99" w:author="Bill" w:date="2009-12-13T14:06:00Z">
+        <w:r>
+          <w:t xml:space="preserve"> The same procedure was repeated in the second task with the alternate browser and trip destination.</w:t>
+        </w:r>
+      </w:ins>
     </w:p>
     <w:p/>
     <w:p>
-      <w:r>
-        <w:rPr>
-          <w:rFonts w:hint="eastAsia"/>
-        </w:rPr>
-        <w:t xml:space="preserve">In one task set, the participants first were given an email, from the virtual friend, telling him/her that they are planning a trip and expecting the participants to look up the lowest airfares in a given time window. This is a relatively complex task involving opening multiple airline websites </w:t>
-      </w:r>
-      <w:r>
-        <w:rPr>
-          <w:rFonts w:hint="eastAsia"/>
-        </w:rPr>
-        <w:lastRenderedPageBreak/>
-        <w:t>and comparing prices of different dates.</w:t>
-      </w:r>
+      <w:moveToRangeStart w:id="100" w:author="Bill" w:date="2009-12-13T14:10:00Z" w:name="move248476732"/>
+      <w:moveTo w:id="101" w:author="Bill" w:date="2009-12-13T14:10:00Z">
+        <w:r>
+          <w:rPr>
+            <w:rFonts w:hint="eastAsia"/>
+          </w:rPr>
+          <w:t>Below are some sample messages sent to the participants.</w:t>
+        </w:r>
+      </w:moveTo>
     </w:p>
     <w:p/>
     <w:p>
-      <w:r>
-        <w:rPr>
-          <w:rFonts w:hint="eastAsia"/>
-        </w:rPr>
-        <w:t>Then at about the 5</w:t>
-      </w:r>
-      <w:r>
-        <w:rPr>
-          <w:rFonts w:hint="eastAsia"/>
-          <w:vertAlign w:val="superscript"/>
-        </w:rPr>
-        <w:t>th</w:t>
-      </w:r>
-      <w:r>
-        <w:rPr>
-          <w:rFonts w:hint="eastAsia"/>
-        </w:rPr>
-        <w:t xml:space="preserve"> minute from the </w:t>
-      </w:r>
-      <w:r>
-        <w:t>beginning</w:t>
-      </w:r>
-      <w:r>
-        <w:rPr>
-          <w:rFonts w:hint="eastAsia"/>
-        </w:rPr>
-        <w:t xml:space="preserve"> of the airfare task, </w:t>
-      </w:r>
-      <w:r>
-        <w:rPr>
-          <w:rFonts w:hint="eastAsia"/>
-        </w:rPr>
-        <w:t>one experimenter sent out an instant message through the virtual friend to the participant, saying he/she was doing some research stuff and wanted the participant to lookup the author names of some papers. The experimenter also stated the task was urgent and should be done immediately, to force the participant to interrupt current task and switch to a completely irrelevant context.</w:t>
-      </w:r>
-    </w:p>
-    <w:p/>
-    <w:p>
-      <w:r>
-        <w:rPr>
-          <w:rFonts w:hint="eastAsia"/>
-        </w:rPr>
-        <w:t xml:space="preserve">Right after the participant sent back the results of the second task, the experimenter will then sent another IM message, requesting the participant to look up the prices for some places of interest of their trip destination. The participants were requested to </w:t>
-      </w:r>
-      <w:r>
-        <w:t>send</w:t>
-      </w:r>
-      <w:r>
-        <w:rPr>
-          <w:rFonts w:hint="eastAsia"/>
-        </w:rPr>
-        <w:t xml:space="preserve"> back the results of both the airfare task and the ticket task in one email.</w:t>
-      </w:r>
-    </w:p>
-    <w:p/>
-    <w:p>
-      <w:r>
-        <w:rPr>
-          <w:rFonts w:hint="eastAsia"/>
-        </w:rPr>
-        <w:t>Evaluation Survey 1 (5 minutes)</w:t>
-      </w:r>
-    </w:p>
-    <w:p/>
-    <w:p>
-      <w:r>
-        <w:rPr>
-          <w:rFonts w:hint="eastAsia"/>
-        </w:rPr>
-        <w:t>The participants then were asked to fill out an evaluation survey about how they feel when completing the tasks in the web browser just used.</w:t>
-      </w:r>
-    </w:p>
-    <w:p/>
-    <w:p>
-      <w:r>
-        <w:rPr>
-          <w:rFonts w:hint="eastAsia"/>
-        </w:rPr>
-        <w:t>Task Set 2 (</w:t>
-      </w:r>
-      <w:r>
-        <w:rPr>
-          <w:rFonts w:hint="eastAsia"/>
-        </w:rPr>
-        <w:t>15</w:t>
-      </w:r>
-      <w:r>
-        <w:rPr>
-          <w:rFonts w:hint="eastAsia"/>
-        </w:rPr>
-        <w:t xml:space="preserve"> minutes)</w:t>
-      </w:r>
-    </w:p>
-    <w:p/>
-    <w:p>
-      <w:r>
-        <w:rPr>
-          <w:rFonts w:hint="eastAsia"/>
-        </w:rPr>
-        <w:t>Then the participants were asked to do another set of tasks in a different browser. The content of the tasks were different but the tasks are of the same type with task set 1, i.e., both were airfare search followed by authors look up and then tickets look up.</w:t>
-      </w:r>
-      <w:r>
-        <w:rPr>
-          <w:rFonts w:hint="eastAsia"/>
-        </w:rPr>
-        <w:t xml:space="preserve"> The procedures were the same as in Task Set 1.</w:t>
-      </w:r>
-    </w:p>
-    <w:p/>
-    <w:p>
-      <w:r>
-        <w:rPr>
-          <w:rFonts w:hint="eastAsia"/>
-        </w:rPr>
-        <w:t>Evaluation Survey 2 (10 minutes)</w:t>
-      </w:r>
-    </w:p>
-    <w:p/>
-    <w:p>
-      <w:r>
-        <w:rPr>
-          <w:rFonts w:hint="eastAsia"/>
-        </w:rPr>
-        <w:t>The participants then were asked to fill out an evaluation survey like the first evaluation survey about how they feel when completing the tasks in the web browser just used. Then they were asked to fill out another survey comparing their preference between the browsers.</w:t>
-      </w:r>
-      <w:r>
-        <w:rPr>
-          <w:rFonts w:hint="eastAsia"/>
-        </w:rPr>
-        <w:t xml:space="preserve"> </w:t>
-      </w:r>
-    </w:p>
-    <w:p/>
-    <w:p>
-      <w:r>
-        <w:rPr>
-          <w:rFonts w:hint="eastAsia"/>
-        </w:rPr>
-        <w:t>Below are some sample messages sent to the participants.</w:t>
-      </w:r>
-    </w:p>
-    <w:p/>
-    <w:p>
-      <w:r>
-        <w:rPr>
-          <w:rFonts w:hint="eastAsia"/>
-        </w:rPr>
-        <w:t>Message sent to the participants requesting them to lookup airfares in Firefox.</w:t>
-      </w:r>
+      <w:moveTo w:id="102" w:author="Bill" w:date="2009-12-13T14:10:00Z">
+        <w:r>
+          <w:rPr>
+            <w:rFonts w:hint="eastAsia"/>
+          </w:rPr>
+          <w:t>Message sent to the participants requesting them to lookup airfares in Firefox.</w:t>
+        </w:r>
+      </w:moveTo>
     </w:p>
     <w:p>
       <w:pPr>
@@ -1280,12 +1552,21 @@
           <w:rFonts w:ascii="Courier New" w:hAnsi="Courier New" w:cs="Courier New"/>
         </w:rPr>
       </w:pPr>
-      <w:r>
+      <w:moveTo w:id="103" w:author="Bill" w:date="2009-12-13T14:10:00Z">
+        <w:r>
+          <w:rPr>
+            <w:rFonts w:ascii="Courier New" w:hAnsi="Courier New" w:cs="Courier New"/>
+          </w:rPr>
+          <w:t>Hey Participant,</w:t>
+        </w:r>
+      </w:moveTo>
+    </w:p>
+    <w:p>
+      <w:pPr>
         <w:rPr>
           <w:rFonts w:ascii="Courier New" w:hAnsi="Courier New" w:cs="Courier New"/>
         </w:rPr>
-        <w:t>Hey Participant,</w:t>
-      </w:r>
+      </w:pPr>
     </w:p>
     <w:p>
       <w:pPr>
@@ -1293,38 +1574,26 @@
           <w:rFonts w:ascii="Courier New" w:hAnsi="Courier New" w:cs="Courier New"/>
         </w:rPr>
       </w:pPr>
-    </w:p>
-    <w:p>
-      <w:pPr>
-        <w:rPr>
-          <w:rFonts w:ascii="Courier New" w:hAnsi="Courier New" w:cs="Courier New"/>
-        </w:rPr>
-      </w:pPr>
-      <w:r>
-        <w:rPr>
-          <w:rFonts w:ascii="Courier New" w:hAnsi="Courier New" w:cs="Courier New"/>
-        </w:rPr>
-        <w:t xml:space="preserve">Can you look into air fare for the trip we are planning during Christmas to Orlando, Florida? We can leave on any days between December 21st-24th for 7 days. I heard US Airways (http://www.usairways.com) and Alaska Airlines (http://www.alaskaair.com) have some good deals. Can you check the prices on their websites? Don't worry about hotels as we can stay at my aunt's place. Can you get back to me in 15 minutes with the cheapest price (along with the dates) from each of the </w:t>
-      </w:r>
-      <w:r>
-        <w:rPr>
-          <w:rFonts w:ascii="Courier New" w:hAnsi="Courier New" w:cs="Courier New" w:hint="eastAsia"/>
-        </w:rPr>
-        <w:t>two</w:t>
-      </w:r>
-      <w:r>
-        <w:rPr>
-          <w:rFonts w:ascii="Courier New" w:hAnsi="Courier New" w:cs="Courier New"/>
-        </w:rPr>
-        <w:t xml:space="preserve"> airlines? </w:t>
-      </w:r>
-      <w:r>
-        <w:rPr>
-          <w:rFonts w:ascii="Courier New" w:hAnsi="Courier New" w:cs="Courier New"/>
-        </w:rPr>
-        <w:lastRenderedPageBreak/>
-        <w:t>Meanwhile, I will look into places we can go to.</w:t>
-      </w:r>
+      <w:moveTo w:id="104" w:author="Bill" w:date="2009-12-13T14:10:00Z">
+        <w:r>
+          <w:rPr>
+            <w:rFonts w:ascii="Courier New" w:hAnsi="Courier New" w:cs="Courier New"/>
+          </w:rPr>
+          <w:t xml:space="preserve">Can you look into air fare for the trip we are planning during Christmas to Orlando, Florida? We can leave on any days between December 21st-24th for 7 days. I heard US Airways (http://www.usairways.com) and Alaska Airlines (http://www.alaskaair.com) have some good deals. Can you check the prices on their websites? Don't worry about hotels as we can stay at my aunt's place. Can you get back to me in 15 minutes with the cheapest price (along with the dates) from each of the </w:t>
+        </w:r>
+        <w:r>
+          <w:rPr>
+            <w:rFonts w:ascii="Courier New" w:hAnsi="Courier New" w:cs="Courier New" w:hint="eastAsia"/>
+          </w:rPr>
+          <w:t>two</w:t>
+        </w:r>
+        <w:r>
+          <w:rPr>
+            <w:rFonts w:ascii="Courier New" w:hAnsi="Courier New" w:cs="Courier New"/>
+          </w:rPr>
+          <w:t xml:space="preserve"> airlines? Meanwhile, I will look into places we can go to.</w:t>
+        </w:r>
+      </w:moveTo>
     </w:p>
     <w:p>
       <w:pPr>
@@ -1342,21 +1611,25 @@
           <w:rFonts w:ascii="Courier New" w:hAnsi="Courier New" w:cs="Courier New"/>
         </w:rPr>
       </w:pPr>
-      <w:r>
-        <w:rPr>
-          <w:rFonts w:ascii="Courier New" w:hAnsi="Courier New" w:cs="Courier New"/>
-        </w:rPr>
-        <w:t>- Mark</w:t>
-      </w:r>
+      <w:moveTo w:id="105" w:author="Bill" w:date="2009-12-13T14:10:00Z">
+        <w:r>
+          <w:rPr>
+            <w:rFonts w:ascii="Courier New" w:hAnsi="Courier New" w:cs="Courier New"/>
+          </w:rPr>
+          <w:t>- Mark</w:t>
+        </w:r>
+      </w:moveTo>
     </w:p>
     <w:p/>
     <w:p>
-      <w:r>
-        <w:rPr>
-          <w:rFonts w:hint="eastAsia"/>
-        </w:rPr>
-        <w:t>Message sent to the participants requesting them to lookup airfares in TabFour. See the underlined part for difference with the previous message.</w:t>
-      </w:r>
+      <w:moveTo w:id="106" w:author="Bill" w:date="2009-12-13T14:10:00Z">
+        <w:r>
+          <w:rPr>
+            <w:rFonts w:hint="eastAsia"/>
+          </w:rPr>
+          <w:t>Message sent to the participants requesting them to lookup airfares in TabFour. See the underlined part for difference with the previous message.</w:t>
+        </w:r>
+      </w:moveTo>
     </w:p>
     <w:p>
       <w:pPr>
@@ -1374,12 +1647,21 @@
           <w:rFonts w:ascii="Courier New" w:hAnsi="Courier New" w:cs="Courier New"/>
         </w:rPr>
       </w:pPr>
-      <w:r>
+      <w:moveTo w:id="107" w:author="Bill" w:date="2009-12-13T14:10:00Z">
+        <w:r>
+          <w:rPr>
+            <w:rFonts w:ascii="Courier New" w:hAnsi="Courier New" w:cs="Courier New"/>
+          </w:rPr>
+          <w:t>Hey Participant,</w:t>
+        </w:r>
+      </w:moveTo>
+    </w:p>
+    <w:p>
+      <w:pPr>
         <w:rPr>
           <w:rFonts w:ascii="Courier New" w:hAnsi="Courier New" w:cs="Courier New"/>
         </w:rPr>
-        <w:t>Hey Participant,</w:t>
-      </w:r>
+      </w:pPr>
     </w:p>
     <w:p>
       <w:pPr>
@@ -1387,44 +1669,39 @@
           <w:rFonts w:ascii="Courier New" w:hAnsi="Courier New" w:cs="Courier New"/>
         </w:rPr>
       </w:pPr>
-    </w:p>
-    <w:p>
-      <w:pPr>
-        <w:rPr>
-          <w:rFonts w:ascii="Courier New" w:hAnsi="Courier New" w:cs="Courier New"/>
-        </w:rPr>
-      </w:pPr>
-      <w:r>
-        <w:rPr>
-          <w:rFonts w:ascii="Courier New" w:hAnsi="Courier New" w:cs="Courier New"/>
-        </w:rPr>
-        <w:t xml:space="preserve">Can you look into air fare for the trip we are planning during Christmas to Orlando, Florida? We can leave on any days between December 21st-24th for 7 days. I heard US Airways and Alaska Airlines have some good deals. Can you check the prices on their websites? </w:t>
-      </w:r>
-      <w:r>
-        <w:rPr>
-          <w:rFonts w:ascii="Courier New" w:hAnsi="Courier New" w:cs="Courier New"/>
-          <w:u w:val="single"/>
-        </w:rPr>
-        <w:t>For convenience I have started an online task - file name is orlandotickets</w:t>
-      </w:r>
-      <w:r>
-        <w:rPr>
-          <w:rFonts w:ascii="Courier New" w:hAnsi="Courier New" w:cs="Courier New"/>
-        </w:rPr>
-        <w:t xml:space="preserve"> - Don't worry about hotels as we can stay at my aunt's place. Can you get back to me in 15 minutes with the cheapest price (along with the dates) from each of the </w:t>
-      </w:r>
-      <w:r>
-        <w:rPr>
-          <w:rFonts w:ascii="Courier New" w:hAnsi="Courier New" w:cs="Courier New" w:hint="eastAsia"/>
-        </w:rPr>
-        <w:t>two</w:t>
-      </w:r>
-      <w:r>
-        <w:rPr>
-          <w:rFonts w:ascii="Courier New" w:hAnsi="Courier New" w:cs="Courier New"/>
-        </w:rPr>
-        <w:t xml:space="preserve"> airlines? Meanwhile, I will look into places we can go to.</w:t>
-      </w:r>
+      <w:moveTo w:id="108" w:author="Bill" w:date="2009-12-13T14:10:00Z">
+        <w:r>
+          <w:rPr>
+            <w:rFonts w:ascii="Courier New" w:hAnsi="Courier New" w:cs="Courier New"/>
+          </w:rPr>
+          <w:t xml:space="preserve">Can you look into air fare for the trip we are planning during Christmas to Orlando, Florida? We can leave on any days between December 21st-24th for 7 days. I heard US Airways and Alaska Airlines have some good deals. Can you check the prices on their websites? </w:t>
+        </w:r>
+        <w:r>
+          <w:rPr>
+            <w:rFonts w:ascii="Courier New" w:hAnsi="Courier New" w:cs="Courier New"/>
+            <w:u w:val="single"/>
+          </w:rPr>
+          <w:t>For convenience I have started an online task - file name is orlandotickets</w:t>
+        </w:r>
+        <w:r>
+          <w:rPr>
+            <w:rFonts w:ascii="Courier New" w:hAnsi="Courier New" w:cs="Courier New"/>
+          </w:rPr>
+          <w:t xml:space="preserve"> - Don't worry about hotels as we can stay at my aunt's place. Can you get back to me in 15 minutes with the cheapest price (along with the dates) from each of the </w:t>
+        </w:r>
+        <w:r>
+          <w:rPr>
+            <w:rFonts w:ascii="Courier New" w:hAnsi="Courier New" w:cs="Courier New" w:hint="eastAsia"/>
+          </w:rPr>
+          <w:t>two</w:t>
+        </w:r>
+        <w:r>
+          <w:rPr>
+            <w:rFonts w:ascii="Courier New" w:hAnsi="Courier New" w:cs="Courier New"/>
+          </w:rPr>
+          <w:t xml:space="preserve"> airlines? Meanwhile, I will look into places we can go to.</w:t>
+        </w:r>
+      </w:moveTo>
     </w:p>
     <w:p>
       <w:pPr>
@@ -1442,87 +1719,681 @@
           <w:rFonts w:ascii="Courier New" w:hAnsi="Courier New" w:cs="Courier New"/>
         </w:rPr>
       </w:pPr>
-      <w:r>
+      <w:moveTo w:id="109" w:author="Bill" w:date="2009-12-13T14:10:00Z">
+        <w:r>
+          <w:rPr>
+            <w:rFonts w:ascii="Courier New" w:hAnsi="Courier New" w:cs="Courier New"/>
+          </w:rPr>
+          <w:t>- Jane</w:t>
+        </w:r>
+      </w:moveTo>
+    </w:p>
+    <w:p/>
+    <w:p>
+      <w:moveTo w:id="110" w:author="Bill" w:date="2009-12-13T14:10:00Z">
+        <w:r>
+          <w:rPr>
+            <w:rFonts w:hint="eastAsia"/>
+          </w:rPr>
+          <w:t>Message sent to the participants requesting them to lookup author names in TabFour.</w:t>
+        </w:r>
+      </w:moveTo>
+    </w:p>
+    <w:p/>
+    <w:p>
+      <w:pPr>
+        <w:jc w:val="center"/>
+      </w:pPr>
+      <w:moveTo w:id="111" w:author="Bill" w:date="2009-12-13T14:10:00Z">
+        <w:r>
+          <w:rPr>
+            <w:noProof/>
+            <w:lang w:val="en-CA" w:eastAsia="en-CA"/>
+          </w:rPr>
+          <w:lastRenderedPageBreak/>
+          <w:drawing>
+            <wp:inline distT="0" distB="0" distL="0" distR="0">
+              <wp:extent cx="4391025" cy="2600325"/>
+              <wp:effectExtent l="19050" t="0" r="9525" b="0"/>
+              <wp:docPr id="1" name="图片 4" descr="C:\Users\tao\AppData\Local\Temp\YLXWDO4LA0~ZNKF8F%CJ_KT.jpg"/>
+              <wp:cNvGraphicFramePr>
+                <a:graphicFrameLocks xmlns:a="http://schemas.openxmlformats.org/drawingml/2006/main" noChangeAspect="1"/>
+              </wp:cNvGraphicFramePr>
+              <a:graphic xmlns:a="http://schemas.openxmlformats.org/drawingml/2006/main">
+                <a:graphicData uri="http://schemas.openxmlformats.org/drawingml/2006/picture">
+                  <pic:pic xmlns:pic="http://schemas.openxmlformats.org/drawingml/2006/picture">
+                    <pic:nvPicPr>
+                      <pic:cNvPr id="0" name="Picture 4" descr="C:\Users\tao\AppData\Local\Temp\YLXWDO4LA0~ZNKF8F%CJ_KT.jpg"/>
+                      <pic:cNvPicPr>
+                        <a:picLocks noChangeAspect="1" noChangeArrowheads="1"/>
+                      </pic:cNvPicPr>
+                    </pic:nvPicPr>
+                    <pic:blipFill>
+                      <a:blip r:embed="rId7" cstate="print"/>
+                      <a:srcRect l="25486" t="11418" r="1271" b="38306"/>
+                      <a:stretch>
+                        <a:fillRect/>
+                      </a:stretch>
+                    </pic:blipFill>
+                    <pic:spPr bwMode="auto">
+                      <a:xfrm>
+                        <a:off x="0" y="0"/>
+                        <a:ext cx="4391025" cy="2600325"/>
+                      </a:xfrm>
+                      <a:prstGeom prst="rect">
+                        <a:avLst/>
+                      </a:prstGeom>
+                      <a:noFill/>
+                      <a:ln w="9525">
+                        <a:noFill/>
+                        <a:miter lim="800000"/>
+                        <a:headEnd/>
+                        <a:tailEnd/>
+                      </a:ln>
+                    </pic:spPr>
+                  </pic:pic>
+                </a:graphicData>
+              </a:graphic>
+            </wp:inline>
+          </w:drawing>
+        </w:r>
+      </w:moveTo>
+    </w:p>
+    <w:p/>
+    <w:p>
+      <w:moveTo w:id="112" w:author="Bill" w:date="2009-12-13T14:10:00Z">
+        <w:r>
+          <w:rPr>
+            <w:rFonts w:hint="eastAsia"/>
+          </w:rPr>
+          <w:t>Message sent to the participants requesting them to lookup ticket prices in Firefox.</w:t>
+        </w:r>
+      </w:moveTo>
+    </w:p>
+    <w:p>
+      <w:pPr>
+        <w:jc w:val="left"/>
+      </w:pPr>
+    </w:p>
+    <w:p>
+      <w:pPr>
+        <w:jc w:val="center"/>
+      </w:pPr>
+      <w:moveTo w:id="113" w:author="Bill" w:date="2009-12-13T14:10:00Z">
+        <w:r>
+          <w:rPr>
+            <w:noProof/>
+            <w:lang w:val="en-CA" w:eastAsia="en-CA"/>
+          </w:rPr>
+          <w:drawing>
+            <wp:inline distT="0" distB="0" distL="0" distR="0">
+              <wp:extent cx="4182110" cy="1209675"/>
+              <wp:effectExtent l="19050" t="0" r="8890" b="0"/>
+              <wp:docPr id="2" name="图片 7" descr="C:\Users\tao\AppData\Local\Temp\%JNU]T4IOAG[RA[3BO4MRLF.jpg"/>
+              <wp:cNvGraphicFramePr>
+                <a:graphicFrameLocks xmlns:a="http://schemas.openxmlformats.org/drawingml/2006/main" noChangeAspect="1"/>
+              </wp:cNvGraphicFramePr>
+              <a:graphic xmlns:a="http://schemas.openxmlformats.org/drawingml/2006/main">
+                <a:graphicData uri="http://schemas.openxmlformats.org/drawingml/2006/picture">
+                  <pic:pic xmlns:pic="http://schemas.openxmlformats.org/drawingml/2006/picture">
+                    <pic:nvPicPr>
+                      <pic:cNvPr id="0" name="Picture 7" descr="C:\Users\tao\AppData\Local\Temp\%JNU]T4IOAG[RA[3BO4MRLF.jpg"/>
+                      <pic:cNvPicPr>
+                        <a:picLocks noChangeAspect="1" noChangeArrowheads="1"/>
+                      </pic:cNvPicPr>
+                    </pic:nvPicPr>
+                    <pic:blipFill>
+                      <a:blip r:embed="rId8" cstate="print"/>
+                      <a:srcRect l="26186" t="56430" r="3790" b="20067"/>
+                      <a:stretch>
+                        <a:fillRect/>
+                      </a:stretch>
+                    </pic:blipFill>
+                    <pic:spPr bwMode="auto">
+                      <a:xfrm>
+                        <a:off x="0" y="0"/>
+                        <a:ext cx="4182110" cy="1209675"/>
+                      </a:xfrm>
+                      <a:prstGeom prst="rect">
+                        <a:avLst/>
+                      </a:prstGeom>
+                      <a:noFill/>
+                      <a:ln w="9525">
+                        <a:noFill/>
+                        <a:miter lim="800000"/>
+                        <a:headEnd/>
+                        <a:tailEnd/>
+                      </a:ln>
+                    </pic:spPr>
+                  </pic:pic>
+                </a:graphicData>
+              </a:graphic>
+            </wp:inline>
+          </w:drawing>
+        </w:r>
+      </w:moveTo>
+    </w:p>
+    <w:moveToRangeEnd w:id="100"/>
+    <w:p>
+      <w:pPr>
+        <w:rPr>
+          <w:ins w:id="114" w:author="Bill" w:date="2009-12-13T14:10:00Z"/>
+        </w:rPr>
+      </w:pPr>
+    </w:p>
+    <w:p>
+      <w:r>
+        <w:rPr>
+          <w:rFonts w:hint="eastAsia"/>
+        </w:rPr>
+        <w:t>Evaluation Survey</w:t>
+      </w:r>
+      <w:del w:id="115" w:author="Bill" w:date="2009-12-13T14:05:00Z">
+        <w:r>
+          <w:rPr>
+            <w:rFonts w:hint="eastAsia"/>
+          </w:rPr>
+          <w:delText xml:space="preserve"> 1 </w:delText>
+        </w:r>
+      </w:del>
+      <w:ins w:id="116" w:author="Bill" w:date="2009-12-13T14:05:00Z">
+        <w:r>
+          <w:t xml:space="preserve">s </w:t>
+        </w:r>
+      </w:ins>
+      <w:r>
+        <w:rPr>
+          <w:rFonts w:hint="eastAsia"/>
+        </w:rPr>
+        <w:t>(5 minutes</w:t>
+      </w:r>
+      <w:ins w:id="117" w:author="Bill" w:date="2009-12-13T14:05:00Z">
+        <w:r>
+          <w:t xml:space="preserve"> each</w:t>
+        </w:r>
+      </w:ins>
+      <w:r>
+        <w:rPr>
+          <w:rFonts w:hint="eastAsia"/>
+        </w:rPr>
+        <w:t>)</w:t>
+      </w:r>
+    </w:p>
+    <w:p/>
+    <w:p>
+      <w:ins w:id="118" w:author="Bill" w:date="2009-12-13T14:06:00Z">
+        <w:r>
+          <w:t>At the end of each task, t</w:t>
+        </w:r>
+      </w:ins>
+      <w:del w:id="119" w:author="Bill" w:date="2009-12-13T14:06:00Z">
+        <w:r>
+          <w:rPr>
+            <w:rFonts w:hint="eastAsia"/>
+          </w:rPr>
+          <w:delText>T</w:delText>
+        </w:r>
+      </w:del>
+      <w:r>
+        <w:rPr>
+          <w:rFonts w:hint="eastAsia"/>
+        </w:rPr>
+        <w:t xml:space="preserve">he participants </w:t>
+      </w:r>
+      <w:del w:id="120" w:author="Bill" w:date="2009-12-13T14:07:00Z">
+        <w:r>
+          <w:rPr>
+            <w:rFonts w:hint="eastAsia"/>
+          </w:rPr>
+          <w:delText xml:space="preserve">then </w:delText>
+        </w:r>
+      </w:del>
+      <w:r>
+        <w:rPr>
+          <w:rFonts w:hint="eastAsia"/>
+        </w:rPr>
+        <w:t>were asked to fill out an evaluation survey about how they feel when completing the tasks in the web browser just used.</w:t>
+      </w:r>
+      <w:ins w:id="121" w:author="Bill" w:date="2009-12-13T14:07:00Z">
+        <w:r>
+          <w:t xml:space="preserve"> We are mostly interested in the workload required by the design of the </w:t>
+        </w:r>
+      </w:ins>
+      <w:ins w:id="122" w:author="Bill" w:date="2009-12-13T14:08:00Z">
+        <w:r>
+          <w:t xml:space="preserve">primary trip planning tasks and the interruptions, and how well the </w:t>
+        </w:r>
+      </w:ins>
+      <w:ins w:id="123" w:author="Bill" w:date="2009-12-13T14:09:00Z">
+        <w:r>
+          <w:t>browser</w:t>
+        </w:r>
+      </w:ins>
+      <w:ins w:id="124" w:author="Bill" w:date="2009-12-13T14:08:00Z">
+        <w:r>
+          <w:t xml:space="preserve"> </w:t>
+        </w:r>
+      </w:ins>
+      <w:ins w:id="125" w:author="Bill" w:date="2009-12-13T14:09:00Z">
+        <w:r>
+          <w:t>they used supported what they were trying to achieve. After the completion of the two tasks, the participant was also asked to fill up a questionnaire that compares the two browsers. The details of these survey and their results have been discussed in the extended abstract write-up</w:t>
+        </w:r>
+      </w:ins>
+      <w:ins w:id="126" w:author="Bill" w:date="2009-12-13T14:13:00Z">
+        <w:r>
+          <w:t xml:space="preserve"> and the results section of the appendix</w:t>
+        </w:r>
+      </w:ins>
+      <w:ins w:id="127" w:author="Bill" w:date="2009-12-13T14:09:00Z">
+        <w:r>
+          <w:t xml:space="preserve">. </w:t>
+        </w:r>
+      </w:ins>
+    </w:p>
+    <w:p>
+      <w:pPr>
+        <w:rPr>
+          <w:del w:id="128" w:author="Bill" w:date="2009-12-13T14:07:00Z"/>
+        </w:rPr>
+      </w:pPr>
+    </w:p>
+    <w:p>
+      <w:pPr>
+        <w:rPr>
+          <w:del w:id="129" w:author="Bill" w:date="2009-12-13T14:07:00Z"/>
+        </w:rPr>
+      </w:pPr>
+      <w:del w:id="130" w:author="Bill" w:date="2009-12-13T14:07:00Z">
+        <w:r>
+          <w:rPr>
+            <w:rFonts w:hint="eastAsia"/>
+          </w:rPr>
+          <w:delText>Task Set 2 (</w:delText>
+        </w:r>
+        <w:r>
+          <w:rPr>
+            <w:rFonts w:hint="eastAsia"/>
+          </w:rPr>
+          <w:delText>15</w:delText>
+        </w:r>
+        <w:r>
+          <w:rPr>
+            <w:rFonts w:hint="eastAsia"/>
+          </w:rPr>
+          <w:delText xml:space="preserve"> minutes)</w:delText>
+        </w:r>
+      </w:del>
+    </w:p>
+    <w:p>
+      <w:pPr>
+        <w:rPr>
+          <w:del w:id="131" w:author="Bill" w:date="2009-12-13T14:07:00Z"/>
+        </w:rPr>
+      </w:pPr>
+    </w:p>
+    <w:p>
+      <w:pPr>
+        <w:rPr>
+          <w:del w:id="132" w:author="Bill" w:date="2009-12-13T14:07:00Z"/>
+        </w:rPr>
+      </w:pPr>
+      <w:del w:id="133" w:author="Bill" w:date="2009-12-13T14:07:00Z">
+        <w:r>
+          <w:rPr>
+            <w:rFonts w:hint="eastAsia"/>
+          </w:rPr>
+          <w:delText>Then the participants were asked to do another set of tasks in a different browser. The content of the tasks were different but the tasks are of the same type with task set 1, i.e., both were airfare search followed by authors look up and then tickets look up.</w:delText>
+        </w:r>
+        <w:r>
+          <w:rPr>
+            <w:rFonts w:hint="eastAsia"/>
+          </w:rPr>
+          <w:delText xml:space="preserve"> The procedures were the same as in Task Set 1.</w:delText>
+        </w:r>
+      </w:del>
+    </w:p>
+    <w:p>
+      <w:pPr>
+        <w:rPr>
+          <w:del w:id="134" w:author="Bill" w:date="2009-12-13T14:07:00Z"/>
+        </w:rPr>
+      </w:pPr>
+    </w:p>
+    <w:p>
+      <w:pPr>
+        <w:rPr>
+          <w:del w:id="135" w:author="Bill" w:date="2009-12-13T14:07:00Z"/>
+        </w:rPr>
+      </w:pPr>
+      <w:del w:id="136" w:author="Bill" w:date="2009-12-13T14:07:00Z">
+        <w:r>
+          <w:rPr>
+            <w:rFonts w:hint="eastAsia"/>
+          </w:rPr>
+          <w:delText>Evaluation Survey 2 (10 minutes)</w:delText>
+        </w:r>
+      </w:del>
+    </w:p>
+    <w:p>
+      <w:pPr>
+        <w:rPr>
+          <w:del w:id="137" w:author="Bill" w:date="2009-12-13T14:07:00Z"/>
+        </w:rPr>
+      </w:pPr>
+    </w:p>
+    <w:p>
+      <w:pPr>
+        <w:rPr>
+          <w:del w:id="138" w:author="Bill" w:date="2009-12-13T14:07:00Z"/>
+        </w:rPr>
+      </w:pPr>
+      <w:del w:id="139" w:author="Bill" w:date="2009-12-13T14:07:00Z">
+        <w:r>
+          <w:rPr>
+            <w:rFonts w:hint="eastAsia"/>
+          </w:rPr>
+          <w:delText>The participants then were asked to fill out an evaluation survey like the first evaluation survey about how they feel when completing the tasks in the web browser just used. Then they were asked to fill out another survey comparing their preference between the browsers.</w:delText>
+        </w:r>
+        <w:r>
+          <w:rPr>
+            <w:rFonts w:hint="eastAsia"/>
+          </w:rPr>
+          <w:delText xml:space="preserve"> </w:delText>
+        </w:r>
+      </w:del>
+    </w:p>
+    <w:p/>
+    <w:p>
+      <w:moveFromRangeStart w:id="140" w:author="Bill" w:date="2009-12-13T14:10:00Z" w:name="move248476732"/>
+      <w:moveFrom w:id="141" w:author="Bill" w:date="2009-12-13T14:10:00Z">
+        <w:r>
+          <w:rPr>
+            <w:rFonts w:hint="eastAsia"/>
+          </w:rPr>
+          <w:t>Below are some sample messages sent to the participants.</w:t>
+        </w:r>
+      </w:moveFrom>
+    </w:p>
+    <w:p/>
+    <w:p>
+      <w:moveFrom w:id="142" w:author="Bill" w:date="2009-12-13T14:10:00Z">
+        <w:r>
+          <w:rPr>
+            <w:rFonts w:hint="eastAsia"/>
+          </w:rPr>
+          <w:t>Message sent to the participants requesting them to lookup airfares in Firefox.</w:t>
+        </w:r>
+      </w:moveFrom>
+    </w:p>
+    <w:p>
+      <w:pPr>
+        <w:pBdr>
+          <w:bottom w:val="single" w:sz="6" w:space="1" w:color="auto"/>
+        </w:pBdr>
+      </w:pPr>
+    </w:p>
+    <w:p>
+      <w:pPr>
         <w:rPr>
           <w:rFonts w:ascii="Courier New" w:hAnsi="Courier New" w:cs="Courier New"/>
         </w:rPr>
-        <w:t>- Jane</w:t>
-      </w:r>
+      </w:pPr>
+      <w:moveFrom w:id="143" w:author="Bill" w:date="2009-12-13T14:10:00Z">
+        <w:r>
+          <w:rPr>
+            <w:rFonts w:ascii="Courier New" w:hAnsi="Courier New" w:cs="Courier New"/>
+          </w:rPr>
+          <w:t>Hey Participant,</w:t>
+        </w:r>
+      </w:moveFrom>
+    </w:p>
+    <w:p>
+      <w:pPr>
+        <w:rPr>
+          <w:rFonts w:ascii="Courier New" w:hAnsi="Courier New" w:cs="Courier New"/>
+        </w:rPr>
+      </w:pPr>
+    </w:p>
+    <w:p>
+      <w:pPr>
+        <w:rPr>
+          <w:rFonts w:ascii="Courier New" w:hAnsi="Courier New" w:cs="Courier New"/>
+        </w:rPr>
+      </w:pPr>
+      <w:moveFrom w:id="144" w:author="Bill" w:date="2009-12-13T14:10:00Z">
+        <w:r>
+          <w:rPr>
+            <w:rFonts w:ascii="Courier New" w:hAnsi="Courier New" w:cs="Courier New"/>
+          </w:rPr>
+          <w:t xml:space="preserve">Can you look into air fare for the trip we are planning during Christmas to Orlando, Florida? We can leave on any days between December 21st-24th for 7 days. I heard US Airways (http://www.usairways.com) and Alaska Airlines (http://www.alaskaair.com) have some good deals. Can you check the prices on their websites? Don't worry about hotels as we can stay at my aunt's place. Can you get back to me in 15 minutes with the cheapest price (along with the dates) from each of the </w:t>
+        </w:r>
+        <w:r>
+          <w:rPr>
+            <w:rFonts w:ascii="Courier New" w:hAnsi="Courier New" w:cs="Courier New" w:hint="eastAsia"/>
+          </w:rPr>
+          <w:t>two</w:t>
+        </w:r>
+        <w:r>
+          <w:rPr>
+            <w:rFonts w:ascii="Courier New" w:hAnsi="Courier New" w:cs="Courier New"/>
+          </w:rPr>
+          <w:t xml:space="preserve"> airlines? Meanwhile, I will look into places we can go to.</w:t>
+        </w:r>
+      </w:moveFrom>
+    </w:p>
+    <w:p>
+      <w:pPr>
+        <w:rPr>
+          <w:rFonts w:ascii="Courier New" w:hAnsi="Courier New" w:cs="Courier New"/>
+        </w:rPr>
+      </w:pPr>
+    </w:p>
+    <w:p>
+      <w:pPr>
+        <w:pBdr>
+          <w:bottom w:val="single" w:sz="6" w:space="1" w:color="auto"/>
+        </w:pBdr>
+        <w:rPr>
+          <w:rFonts w:ascii="Courier New" w:hAnsi="Courier New" w:cs="Courier New"/>
+        </w:rPr>
+      </w:pPr>
+      <w:moveFrom w:id="145" w:author="Bill" w:date="2009-12-13T14:10:00Z">
+        <w:r>
+          <w:rPr>
+            <w:rFonts w:ascii="Courier New" w:hAnsi="Courier New" w:cs="Courier New"/>
+          </w:rPr>
+          <w:t>- Mark</w:t>
+        </w:r>
+      </w:moveFrom>
     </w:p>
     <w:p/>
     <w:p>
-      <w:r>
-        <w:rPr>
-          <w:rFonts w:hint="eastAsia"/>
-        </w:rPr>
-        <w:t>Message sent to the participants requesting them to lookup author names in TabFour.</w:t>
-      </w:r>
+      <w:moveFrom w:id="146" w:author="Bill" w:date="2009-12-13T14:10:00Z">
+        <w:r>
+          <w:rPr>
+            <w:rFonts w:hint="eastAsia"/>
+          </w:rPr>
+          <w:t>Message sent to the participants requesting them to lookup airfares in TabFour. See the underlined part for difference with the previous message.</w:t>
+        </w:r>
+      </w:moveFrom>
+    </w:p>
+    <w:p>
+      <w:pPr>
+        <w:pBdr>
+          <w:bottom w:val="single" w:sz="6" w:space="1" w:color="auto"/>
+        </w:pBdr>
+        <w:rPr>
+          <w:rFonts w:ascii="Courier New" w:hAnsi="Courier New" w:cs="Courier New"/>
+        </w:rPr>
+      </w:pPr>
+    </w:p>
+    <w:p>
+      <w:pPr>
+        <w:rPr>
+          <w:rFonts w:ascii="Courier New" w:hAnsi="Courier New" w:cs="Courier New"/>
+        </w:rPr>
+      </w:pPr>
+      <w:moveFrom w:id="147" w:author="Bill" w:date="2009-12-13T14:10:00Z">
+        <w:r>
+          <w:rPr>
+            <w:rFonts w:ascii="Courier New" w:hAnsi="Courier New" w:cs="Courier New"/>
+          </w:rPr>
+          <w:t>Hey Participant,</w:t>
+        </w:r>
+      </w:moveFrom>
+    </w:p>
+    <w:p>
+      <w:pPr>
+        <w:rPr>
+          <w:rFonts w:ascii="Courier New" w:hAnsi="Courier New" w:cs="Courier New"/>
+        </w:rPr>
+      </w:pPr>
+    </w:p>
+    <w:p>
+      <w:pPr>
+        <w:rPr>
+          <w:rFonts w:ascii="Courier New" w:hAnsi="Courier New" w:cs="Courier New"/>
+        </w:rPr>
+      </w:pPr>
+      <w:moveFrom w:id="148" w:author="Bill" w:date="2009-12-13T14:10:00Z">
+        <w:r>
+          <w:rPr>
+            <w:rFonts w:ascii="Courier New" w:hAnsi="Courier New" w:cs="Courier New"/>
+          </w:rPr>
+          <w:t xml:space="preserve">Can you look into air fare for the trip we are planning during Christmas to Orlando, Florida? We can leave on any days between December 21st-24th for 7 days. I heard US Airways and Alaska Airlines have some good deals. Can you check the prices on their websites? </w:t>
+        </w:r>
+        <w:r>
+          <w:rPr>
+            <w:rFonts w:ascii="Courier New" w:hAnsi="Courier New" w:cs="Courier New"/>
+            <w:u w:val="single"/>
+          </w:rPr>
+          <w:t>For convenience I have started an online task - file name is orlandotickets</w:t>
+        </w:r>
+        <w:r>
+          <w:rPr>
+            <w:rFonts w:ascii="Courier New" w:hAnsi="Courier New" w:cs="Courier New"/>
+          </w:rPr>
+          <w:t xml:space="preserve"> - Don't worry about hotels as we can stay at my aunt's place. Can you get back to me in 15 minutes with the cheapest price (along with the dates) from each of the </w:t>
+        </w:r>
+        <w:r>
+          <w:rPr>
+            <w:rFonts w:ascii="Courier New" w:hAnsi="Courier New" w:cs="Courier New" w:hint="eastAsia"/>
+          </w:rPr>
+          <w:t>two</w:t>
+        </w:r>
+        <w:r>
+          <w:rPr>
+            <w:rFonts w:ascii="Courier New" w:hAnsi="Courier New" w:cs="Courier New"/>
+          </w:rPr>
+          <w:t xml:space="preserve"> airlines? Meanwhile, I will look into places we can go to.</w:t>
+        </w:r>
+      </w:moveFrom>
+    </w:p>
+    <w:p>
+      <w:pPr>
+        <w:rPr>
+          <w:rFonts w:ascii="Courier New" w:hAnsi="Courier New" w:cs="Courier New"/>
+        </w:rPr>
+      </w:pPr>
+    </w:p>
+    <w:p>
+      <w:pPr>
+        <w:pBdr>
+          <w:bottom w:val="single" w:sz="6" w:space="1" w:color="auto"/>
+        </w:pBdr>
+        <w:rPr>
+          <w:rFonts w:ascii="Courier New" w:hAnsi="Courier New" w:cs="Courier New"/>
+        </w:rPr>
+      </w:pPr>
+      <w:moveFrom w:id="149" w:author="Bill" w:date="2009-12-13T14:10:00Z">
+        <w:r>
+          <w:rPr>
+            <w:rFonts w:ascii="Courier New" w:hAnsi="Courier New" w:cs="Courier New"/>
+          </w:rPr>
+          <w:t>- Jane</w:t>
+        </w:r>
+      </w:moveFrom>
     </w:p>
     <w:p/>
     <w:p>
+      <w:moveFrom w:id="150" w:author="Bill" w:date="2009-12-13T14:10:00Z">
+        <w:r>
+          <w:rPr>
+            <w:rFonts w:hint="eastAsia"/>
+          </w:rPr>
+          <w:t>Message sent to the participants requesting them to lookup author names in TabFour.</w:t>
+        </w:r>
+      </w:moveFrom>
+    </w:p>
+    <w:p/>
+    <w:p>
       <w:pPr>
         <w:jc w:val="center"/>
       </w:pPr>
-      <w:r>
-        <w:rPr>
-          <w:noProof/>
-          <w:lang w:val="en-CA" w:eastAsia="en-CA"/>
-        </w:rPr>
-        <w:drawing>
-          <wp:inline distT="0" distB="0" distL="0" distR="0">
-            <wp:extent cx="4391025" cy="2600325"/>
-            <wp:effectExtent l="19050" t="0" r="9525" b="0"/>
-            <wp:docPr id="4" name="图片 4" descr="C:\Users\tao\AppData\Local\Temp\YLXWDO4LA0~ZNKF8F%CJ_KT.jpg"/>
-            <wp:cNvGraphicFramePr>
-              <a:graphicFrameLocks xmlns:a="http://schemas.openxmlformats.org/drawingml/2006/main" noChangeAspect="1"/>
-            </wp:cNvGraphicFramePr>
-            <a:graphic xmlns:a="http://schemas.openxmlformats.org/drawingml/2006/main">
-              <a:graphicData uri="http://schemas.openxmlformats.org/drawingml/2006/picture">
-                <pic:pic xmlns:pic="http://schemas.openxmlformats.org/drawingml/2006/picture">
-                  <pic:nvPicPr>
-                    <pic:cNvPr id="0" name="Picture 4" descr="C:\Users\tao\AppData\Local\Temp\YLXWDO4LA0~ZNKF8F%CJ_KT.jpg"/>
-                    <pic:cNvPicPr>
-                      <a:picLocks noChangeAspect="1" noChangeArrowheads="1"/>
-                    </pic:cNvPicPr>
-                  </pic:nvPicPr>
-                  <pic:blipFill>
-                    <a:blip r:embed="rId7" cstate="print"/>
-                    <a:srcRect l="25486" t="11418" r="1271" b="38306"/>
-                    <a:stretch>
-                      <a:fillRect/>
-                    </a:stretch>
-                  </pic:blipFill>
-                  <pic:spPr bwMode="auto">
-                    <a:xfrm>
-                      <a:off x="0" y="0"/>
-                      <a:ext cx="4391025" cy="2600325"/>
-                    </a:xfrm>
-                    <a:prstGeom prst="rect">
-                      <a:avLst/>
-                    </a:prstGeom>
-                    <a:noFill/>
-                    <a:ln w="9525">
+      <w:moveFrom w:id="151" w:author="Bill" w:date="2009-12-13T14:10:00Z">
+        <w:r>
+          <w:rPr>
+            <w:noProof/>
+            <w:lang w:val="en-CA" w:eastAsia="en-CA"/>
+          </w:rPr>
+          <w:drawing>
+            <wp:inline distT="0" distB="0" distL="0" distR="0">
+              <wp:extent cx="4391025" cy="2600325"/>
+              <wp:effectExtent l="19050" t="0" r="9525" b="0"/>
+              <wp:docPr id="4" name="图片 4" descr="C:\Users\tao\AppData\Local\Temp\YLXWDO4LA0~ZNKF8F%CJ_KT.jpg"/>
+              <wp:cNvGraphicFramePr>
+                <a:graphicFrameLocks xmlns:a="http://schemas.openxmlformats.org/drawingml/2006/main" noChangeAspect="1"/>
+              </wp:cNvGraphicFramePr>
+              <a:graphic xmlns:a="http://schemas.openxmlformats.org/drawingml/2006/main">
+                <a:graphicData uri="http://schemas.openxmlformats.org/drawingml/2006/picture">
+                  <pic:pic xmlns:pic="http://schemas.openxmlformats.org/drawingml/2006/picture">
+                    <pic:nvPicPr>
+                      <pic:cNvPr id="0" name="Picture 4" descr="C:\Users\tao\AppData\Local\Temp\YLXWDO4LA0~ZNKF8F%CJ_KT.jpg"/>
+                      <pic:cNvPicPr>
+                        <a:picLocks noChangeAspect="1" noChangeArrowheads="1"/>
+                      </pic:cNvPicPr>
+                    </pic:nvPicPr>
+                    <pic:blipFill>
+                      <a:blip r:embed="rId7" cstate="print"/>
+                      <a:srcRect l="25486" t="11418" r="1271" b="38306"/>
+                      <a:stretch>
+                        <a:fillRect/>
+                      </a:stretch>
+                    </pic:blipFill>
+                    <pic:spPr bwMode="auto">
+                      <a:xfrm>
+                        <a:off x="0" y="0"/>
+                        <a:ext cx="4391025" cy="2600325"/>
+                      </a:xfrm>
+                      <a:prstGeom prst="rect">
+                        <a:avLst/>
+                      </a:prstGeom>
                       <a:noFill/>
-                      <a:miter lim="800000"/>
-                      <a:headEnd/>
-                      <a:tailEnd/>
-                    </a:ln>
-                  </pic:spPr>
-                </pic:pic>
-              </a:graphicData>
-            </a:graphic>
-          </wp:inline>
-        </w:drawing>
-      </w:r>
+                      <a:ln w="9525">
+                        <a:noFill/>
+                        <a:miter lim="800000"/>
+                        <a:headEnd/>
+                        <a:tailEnd/>
+                      </a:ln>
+                    </pic:spPr>
+                  </pic:pic>
+                </a:graphicData>
+              </a:graphic>
+            </wp:inline>
+          </w:drawing>
+        </w:r>
+      </w:moveFrom>
     </w:p>
     <w:p/>
     <w:p>
-      <w:r>
-        <w:rPr>
-          <w:rFonts w:hint="eastAsia"/>
-        </w:rPr>
-        <w:t>Message sent to the participants requesting them to lookup ticket prices in Firefox.</w:t>
-      </w:r>
+      <w:moveFrom w:id="152" w:author="Bill" w:date="2009-12-13T14:10:00Z">
+        <w:r>
+          <w:rPr>
+            <w:rFonts w:hint="eastAsia"/>
+          </w:rPr>
+          <w:t>Message sent to the participants requesting them to lookup ticket prices in Firefox.</w:t>
+        </w:r>
+      </w:moveFrom>
     </w:p>
     <w:p>
       <w:pPr>
@@ -1533,59 +2404,61 @@
       <w:pPr>
         <w:jc w:val="center"/>
       </w:pPr>
-      <w:r>
-        <w:rPr>
-          <w:noProof/>
-          <w:lang w:val="en-CA" w:eastAsia="en-CA"/>
-        </w:rPr>
-        <w:lastRenderedPageBreak/>
-        <w:drawing>
-          <wp:inline distT="0" distB="0" distL="0" distR="0">
-            <wp:extent cx="4182110" cy="1209675"/>
-            <wp:effectExtent l="19050" t="0" r="8890" b="0"/>
-            <wp:docPr id="7" name="图片 7" descr="C:\Users\tao\AppData\Local\Temp\%JNU]T4IOAG[RA[3BO4MRLF.jpg"/>
-            <wp:cNvGraphicFramePr>
-              <a:graphicFrameLocks xmlns:a="http://schemas.openxmlformats.org/drawingml/2006/main" noChangeAspect="1"/>
-            </wp:cNvGraphicFramePr>
-            <a:graphic xmlns:a="http://schemas.openxmlformats.org/drawingml/2006/main">
-              <a:graphicData uri="http://schemas.openxmlformats.org/drawingml/2006/picture">
-                <pic:pic xmlns:pic="http://schemas.openxmlformats.org/drawingml/2006/picture">
-                  <pic:nvPicPr>
-                    <pic:cNvPr id="0" name="Picture 7" descr="C:\Users\tao\AppData\Local\Temp\%JNU]T4IOAG[RA[3BO4MRLF.jpg"/>
-                    <pic:cNvPicPr>
-                      <a:picLocks noChangeAspect="1" noChangeArrowheads="1"/>
-                    </pic:cNvPicPr>
-                  </pic:nvPicPr>
-                  <pic:blipFill>
-                    <a:blip r:embed="rId8" cstate="print"/>
-                    <a:srcRect l="26186" t="56430" r="3790" b="20067"/>
-                    <a:stretch>
-                      <a:fillRect/>
-                    </a:stretch>
-                  </pic:blipFill>
-                  <pic:spPr bwMode="auto">
-                    <a:xfrm>
-                      <a:off x="0" y="0"/>
-                      <a:ext cx="4182110" cy="1209675"/>
-                    </a:xfrm>
-                    <a:prstGeom prst="rect">
-                      <a:avLst/>
-                    </a:prstGeom>
-                    <a:noFill/>
-                    <a:ln w="9525">
+      <w:moveFrom w:id="153" w:author="Bill" w:date="2009-12-13T14:10:00Z">
+        <w:r>
+          <w:rPr>
+            <w:noProof/>
+            <w:lang w:val="en-CA" w:eastAsia="en-CA"/>
+          </w:rPr>
+          <w:drawing>
+            <wp:inline distT="0" distB="0" distL="0" distR="0">
+              <wp:extent cx="4182110" cy="1209675"/>
+              <wp:effectExtent l="19050" t="0" r="8890" b="0"/>
+              <wp:docPr id="7" name="图片 7" descr="C:\Users\tao\AppData\Local\Temp\%JNU]T4IOAG[RA[3BO4MRLF.jpg"/>
+              <wp:cNvGraphicFramePr>
+                <a:graphicFrameLocks xmlns:a="http://schemas.openxmlformats.org/drawingml/2006/main" noChangeAspect="1"/>
+              </wp:cNvGraphicFramePr>
+              <a:graphic xmlns:a="http://schemas.openxmlformats.org/drawingml/2006/main">
+                <a:graphicData uri="http://schemas.openxmlformats.org/drawingml/2006/picture">
+                  <pic:pic xmlns:pic="http://schemas.openxmlformats.org/drawingml/2006/picture">
+                    <pic:nvPicPr>
+                      <pic:cNvPr id="0" name="Picture 7" descr="C:\Users\tao\AppData\Local\Temp\%JNU]T4IOAG[RA[3BO4MRLF.jpg"/>
+                      <pic:cNvPicPr>
+                        <a:picLocks noChangeAspect="1" noChangeArrowheads="1"/>
+                      </pic:cNvPicPr>
+                    </pic:nvPicPr>
+                    <pic:blipFill>
+                      <a:blip r:embed="rId8" cstate="print"/>
+                      <a:srcRect l="26186" t="56430" r="3790" b="20067"/>
+                      <a:stretch>
+                        <a:fillRect/>
+                      </a:stretch>
+                    </pic:blipFill>
+                    <pic:spPr bwMode="auto">
+                      <a:xfrm>
+                        <a:off x="0" y="0"/>
+                        <a:ext cx="4182110" cy="1209675"/>
+                      </a:xfrm>
+                      <a:prstGeom prst="rect">
+                        <a:avLst/>
+                      </a:prstGeom>
                       <a:noFill/>
-                      <a:miter lim="800000"/>
-                      <a:headEnd/>
-                      <a:tailEnd/>
-                    </a:ln>
-                  </pic:spPr>
-                </pic:pic>
-              </a:graphicData>
-            </a:graphic>
-          </wp:inline>
-        </w:drawing>
-      </w:r>
-    </w:p>
+                      <a:ln w="9525">
+                        <a:noFill/>
+                        <a:miter lim="800000"/>
+                        <a:headEnd/>
+                        <a:tailEnd/>
+                      </a:ln>
+                    </pic:spPr>
+                  </pic:pic>
+                </a:graphicData>
+              </a:graphic>
+            </wp:inline>
+          </w:drawing>
+        </w:r>
+      </w:moveFrom>
+    </w:p>
+    <w:moveFromRangeEnd w:id="140"/>
     <w:p/>
     <w:p>
       <w:pPr>
@@ -1609,7 +2482,7 @@
         </w:rPr>
         <w:t xml:space="preserve">We </w:t>
       </w:r>
-      <w:del w:id="58" w:author="Bill" w:date="2009-12-13T03:41:00Z">
+      <w:del w:id="154" w:author="Bill" w:date="2009-12-13T03:41:00Z">
         <w:r>
           <w:rPr>
             <w:rFonts w:hint="eastAsia"/>
@@ -1617,7 +2490,7 @@
           <w:delText xml:space="preserve">did </w:delText>
         </w:r>
       </w:del>
-      <w:ins w:id="59" w:author="Bill" w:date="2009-12-13T03:41:00Z">
+      <w:ins w:id="155" w:author="Bill" w:date="2009-12-13T03:41:00Z">
         <w:r>
           <w:t>conducted</w:t>
         </w:r>
@@ -1634,7 +2507,7 @@
         </w:rPr>
         <w:t xml:space="preserve">two pilot studies. The first one is an informal experiment </w:t>
       </w:r>
-      <w:del w:id="60" w:author="Bill" w:date="2009-12-13T03:41:00Z">
+      <w:del w:id="156" w:author="Bill" w:date="2009-12-13T03:41:00Z">
         <w:r>
           <w:rPr>
             <w:rFonts w:hint="eastAsia"/>
@@ -1642,12 +2515,12 @@
           <w:delText>did on ourselves</w:delText>
         </w:r>
       </w:del>
-      <w:ins w:id="61" w:author="Bill" w:date="2009-12-13T03:41:00Z">
+      <w:ins w:id="157" w:author="Bill" w:date="2009-12-13T03:41:00Z">
         <w:r>
           <w:t>done by one of the experimenters</w:t>
         </w:r>
       </w:ins>
-      <w:del w:id="62" w:author="Bill" w:date="2009-12-13T03:41:00Z">
+      <w:del w:id="158" w:author="Bill" w:date="2009-12-13T03:41:00Z">
         <w:r>
           <w:rPr>
             <w:rFonts w:hint="eastAsia"/>
@@ -1655,12 +2528,12 @@
           <w:delText xml:space="preserve">. </w:delText>
         </w:r>
       </w:del>
-      <w:ins w:id="63" w:author="Bill" w:date="2009-12-13T03:41:00Z">
+      <w:ins w:id="159" w:author="Bill" w:date="2009-12-13T03:41:00Z">
         <w:r>
           <w:t xml:space="preserve">, which </w:t>
         </w:r>
       </w:ins>
-      <w:del w:id="64" w:author="Bill" w:date="2009-12-13T03:41:00Z">
+      <w:del w:id="160" w:author="Bill" w:date="2009-12-13T03:41:00Z">
         <w:r>
           <w:rPr>
             <w:rFonts w:hint="eastAsia"/>
@@ -1668,7 +2541,7 @@
           <w:delText xml:space="preserve">We </w:delText>
         </w:r>
       </w:del>
-      <w:ins w:id="65" w:author="Bill" w:date="2009-12-13T03:41:00Z">
+      <w:ins w:id="161" w:author="Bill" w:date="2009-12-13T03:41:00Z">
         <w:r>
           <w:t>w</w:t>
         </w:r>
@@ -1710,7 +2583,32 @@
         <w:rPr>
           <w:rFonts w:hint="eastAsia"/>
         </w:rPr>
-        <w:t xml:space="preserve"> desktop software. In doing this, we believe only posed very little influence to the subject</w:t>
+        <w:t xml:space="preserve"> desktop software. </w:t>
+      </w:r>
+      <w:del w:id="162" w:author="Bill" w:date="2009-12-13T14:14:00Z">
+        <w:r>
+          <w:rPr>
+            <w:rFonts w:hint="eastAsia"/>
+          </w:rPr>
+          <w:delText xml:space="preserve">In </w:delText>
+        </w:r>
+      </w:del>
+      <w:ins w:id="163" w:author="Bill" w:date="2009-12-13T14:14:00Z">
+        <w:r>
+          <w:t>By</w:t>
+        </w:r>
+        <w:r>
+          <w:rPr>
+            <w:rFonts w:hint="eastAsia"/>
+          </w:rPr>
+          <w:t xml:space="preserve"> </w:t>
+        </w:r>
+      </w:ins>
+      <w:r>
+        <w:rPr>
+          <w:rFonts w:hint="eastAsia"/>
+        </w:rPr>
+        <w:t>doing this, we believe only posed very little influence to the subject</w:t>
       </w:r>
       <w:r>
         <w:t>’</w:t>
@@ -1728,7 +2626,21 @@
         <w:rPr>
           <w:rFonts w:hint="eastAsia"/>
         </w:rPr>
-        <w:t xml:space="preserve">s computer. However from the first pilot study, first we discovered using remote desktop monitoring method has two major defects. First, the network bandwidth was mainly consumed by the remote desktop application and made web browsing </w:t>
+        <w:t xml:space="preserve">s computer. However from the first pilot study, </w:t>
+      </w:r>
+      <w:del w:id="164" w:author="Bill" w:date="2009-12-13T14:14:00Z">
+        <w:r>
+          <w:rPr>
+            <w:rFonts w:hint="eastAsia"/>
+          </w:rPr>
+          <w:delText xml:space="preserve">first </w:delText>
+        </w:r>
+      </w:del>
+      <w:r>
+        <w:rPr>
+          <w:rFonts w:hint="eastAsia"/>
+        </w:rPr>
+        <w:t xml:space="preserve">we discovered using remote desktop monitoring method has two major defects. First, the network bandwidth was mainly consumed by the remote desktop application and made web browsing </w:t>
       </w:r>
       <w:r>
         <w:t>noticeably</w:t>
@@ -1761,7 +2673,122 @@
         <w:rPr>
           <w:rFonts w:hint="eastAsia"/>
         </w:rPr>
-        <w:t xml:space="preserve"> At first, we planned to give the participants the travel planning first, then the ticket task, and the paper task at last. However, we found the paper task could not have the effect as an interruption. When the paper task came, the user was most probably wrapping up the first two tasks. So although the paper task was marked </w:t>
+        <w:t xml:space="preserve"> At first, we planned to give the participants the travel planning first, then the ticket task</w:t>
+      </w:r>
+      <w:del w:id="165" w:author="Bill" w:date="2009-12-13T14:15:00Z">
+        <w:r>
+          <w:rPr>
+            <w:rFonts w:hint="eastAsia"/>
+          </w:rPr>
+          <w:delText xml:space="preserve">, and the </w:delText>
+        </w:r>
+      </w:del>
+      <w:ins w:id="166" w:author="Bill" w:date="2009-12-13T14:15:00Z">
+        <w:r>
+          <w:t xml:space="preserve"> followed by the </w:t>
+        </w:r>
+      </w:ins>
+      <w:r>
+        <w:rPr>
+          <w:rFonts w:hint="eastAsia"/>
+        </w:rPr>
+        <w:t>paper task at last. However, we found the paper task</w:t>
+      </w:r>
+      <w:del w:id="167" w:author="Bill" w:date="2009-12-13T14:16:00Z">
+        <w:r>
+          <w:rPr>
+            <w:rFonts w:hint="eastAsia"/>
+          </w:rPr>
+          <w:delText xml:space="preserve"> could not have the effect as an interruption</w:delText>
+        </w:r>
+      </w:del>
+      <w:ins w:id="168" w:author="Bill" w:date="2009-12-13T14:16:00Z">
+        <w:r>
+          <w:t>’</w:t>
+        </w:r>
+        <w:r>
+          <w:t>s interruption effect was not strong enough,</w:t>
+        </w:r>
+      </w:ins>
+      <w:del w:id="169" w:author="Bill" w:date="2009-12-13T14:16:00Z">
+        <w:r>
+          <w:rPr>
+            <w:rFonts w:hint="eastAsia"/>
+          </w:rPr>
+          <w:delText xml:space="preserve">. When the paper task came, </w:delText>
+        </w:r>
+      </w:del>
+      <w:ins w:id="170" w:author="Bill" w:date="2009-12-13T14:16:00Z">
+        <w:r>
+          <w:t xml:space="preserve"> as </w:t>
+        </w:r>
+      </w:ins>
+      <w:r>
+        <w:rPr>
+          <w:rFonts w:hint="eastAsia"/>
+        </w:rPr>
+        <w:t>the user was</w:t>
+      </w:r>
+      <w:ins w:id="171" w:author="Bill" w:date="2009-12-13T14:16:00Z">
+        <w:r>
+          <w:t xml:space="preserve"> almost finished with the </w:t>
+        </w:r>
+      </w:ins>
+      <w:del w:id="172" w:author="Bill" w:date="2009-12-13T14:16:00Z">
+        <w:r>
+          <w:rPr>
+            <w:rFonts w:hint="eastAsia"/>
+          </w:rPr>
+          <w:delText xml:space="preserve"> most probably wrapping up the </w:delText>
+        </w:r>
+      </w:del>
+      <w:r>
+        <w:rPr>
+          <w:rFonts w:hint="eastAsia"/>
+        </w:rPr>
+        <w:t>first two tasks</w:t>
+      </w:r>
+      <w:ins w:id="173" w:author="Bill" w:date="2009-12-13T14:16:00Z">
+        <w:r>
+          <w:t xml:space="preserve"> by the time the paper task came at the 10</w:t>
+        </w:r>
+        <w:r>
+          <w:rPr>
+            <w:vertAlign w:val="superscript"/>
+            <w:rPrChange w:id="174" w:author="Bill" w:date="2009-12-13T14:16:00Z">
+              <w:rPr/>
+            </w:rPrChange>
+          </w:rPr>
+          <w:t>th</w:t>
+        </w:r>
+        <w:r>
+          <w:t xml:space="preserve"> minute mark</w:t>
+        </w:r>
+      </w:ins>
+      <w:r>
+        <w:rPr>
+          <w:rFonts w:hint="eastAsia"/>
+        </w:rPr>
+        <w:t xml:space="preserve">. </w:t>
+      </w:r>
+      <w:del w:id="175" w:author="Bill" w:date="2009-12-13T14:17:00Z">
+        <w:r>
+          <w:rPr>
+            <w:rFonts w:hint="eastAsia"/>
+          </w:rPr>
+          <w:delText>So a</w:delText>
+        </w:r>
+      </w:del>
+      <w:ins w:id="176" w:author="Bill" w:date="2009-12-13T14:17:00Z">
+        <w:r>
+          <w:t>A</w:t>
+        </w:r>
+      </w:ins>
+      <w:r>
+        <w:rPr>
+          <w:rFonts w:hint="eastAsia"/>
+        </w:rPr>
+        <w:t xml:space="preserve">lthough the paper task was marked </w:t>
       </w:r>
       <w:r>
         <w:t>“</w:t>
@@ -1779,13 +2806,118 @@
         <w:rPr>
           <w:rFonts w:hint="eastAsia"/>
         </w:rPr>
-        <w:t xml:space="preserve">, the users were likely to do it after completed the first two tasks and thus rendered the </w:t>
-      </w:r>
-      <w:r>
-        <w:rPr>
-          <w:rFonts w:hint="eastAsia"/>
-        </w:rPr>
-        <w:t xml:space="preserve">interruption meaningless. Therefore we exchange the paper task with the ticket task and found the two interruptions worked well because although when the ticket task came, it was also approaching the end of the airfare search, they were closely related, so the users were likely to do them </w:t>
+        <w:t>, the users were likely to do it after completed the first two tasks</w:t>
+      </w:r>
+      <w:del w:id="177" w:author="Bill" w:date="2009-12-13T14:18:00Z">
+        <w:r>
+          <w:rPr>
+            <w:rFonts w:hint="eastAsia"/>
+          </w:rPr>
+          <w:delText xml:space="preserve"> and thus </w:delText>
+        </w:r>
+      </w:del>
+      <w:ins w:id="178" w:author="Bill" w:date="2009-12-13T14:18:00Z">
+        <w:r>
+          <w:t xml:space="preserve">, </w:t>
+        </w:r>
+      </w:ins>
+      <w:del w:id="179" w:author="Bill" w:date="2009-12-13T14:18:00Z">
+        <w:r>
+          <w:rPr>
+            <w:rFonts w:hint="eastAsia"/>
+          </w:rPr>
+          <w:delText xml:space="preserve">rendered </w:delText>
+        </w:r>
+      </w:del>
+      <w:ins w:id="180" w:author="Bill" w:date="2009-12-13T14:18:00Z">
+        <w:r>
+          <w:rPr>
+            <w:rFonts w:hint="eastAsia"/>
+          </w:rPr>
+          <w:t>render</w:t>
+        </w:r>
+        <w:r>
+          <w:t>ing</w:t>
+        </w:r>
+        <w:r>
+          <w:rPr>
+            <w:rFonts w:hint="eastAsia"/>
+          </w:rPr>
+          <w:t xml:space="preserve"> </w:t>
+        </w:r>
+      </w:ins>
+      <w:r>
+        <w:rPr>
+          <w:rFonts w:hint="eastAsia"/>
+        </w:rPr>
+        <w:t xml:space="preserve">the </w:t>
+      </w:r>
+      <w:r>
+        <w:rPr>
+          <w:rFonts w:hint="eastAsia"/>
+        </w:rPr>
+        <w:t>interruption meaningless. Therefore we exchange</w:t>
+      </w:r>
+      <w:ins w:id="181" w:author="Bill" w:date="2009-12-13T14:17:00Z">
+        <w:r>
+          <w:t>d</w:t>
+        </w:r>
+      </w:ins>
+      <w:r>
+        <w:rPr>
+          <w:rFonts w:hint="eastAsia"/>
+        </w:rPr>
+        <w:t xml:space="preserve"> the paper task with the ticket task and found the two interruptions worked well because although when the ticket task came, it was also approaching the end of the airfare search</w:t>
+      </w:r>
+      <w:del w:id="182" w:author="Bill" w:date="2009-12-13T14:17:00Z">
+        <w:r>
+          <w:rPr>
+            <w:rFonts w:hint="eastAsia"/>
+          </w:rPr>
+          <w:delText xml:space="preserve">, </w:delText>
+        </w:r>
+      </w:del>
+      <w:ins w:id="183" w:author="Bill" w:date="2009-12-13T14:17:00Z">
+        <w:r>
+          <w:t>. As</w:t>
+        </w:r>
+        <w:r>
+          <w:rPr>
+            <w:rFonts w:hint="eastAsia"/>
+          </w:rPr>
+          <w:t xml:space="preserve"> </w:t>
+        </w:r>
+      </w:ins>
+      <w:r>
+        <w:rPr>
+          <w:rFonts w:hint="eastAsia"/>
+        </w:rPr>
+        <w:t xml:space="preserve">they were </w:t>
+      </w:r>
+      <w:ins w:id="184" w:author="Bill" w:date="2009-12-13T14:17:00Z">
+        <w:r>
+          <w:t xml:space="preserve">more </w:t>
+        </w:r>
+      </w:ins>
+      <w:r>
+        <w:rPr>
+          <w:rFonts w:hint="eastAsia"/>
+        </w:rPr>
+        <w:t xml:space="preserve">closely related, </w:t>
+      </w:r>
+      <w:del w:id="185" w:author="Bill" w:date="2009-12-13T14:17:00Z">
+        <w:r>
+          <w:rPr>
+            <w:rFonts w:hint="eastAsia"/>
+          </w:rPr>
+          <w:delText xml:space="preserve">so </w:delText>
+        </w:r>
+      </w:del>
+      <w:r>
+        <w:rPr>
+          <w:rFonts w:hint="eastAsia"/>
+        </w:rPr>
+        <w:t xml:space="preserve">the users were likely to do them </w:t>
       </w:r>
       <w:r>
         <w:t>simultaneously</w:t>
@@ -1803,7 +2935,32 @@
         <w:rPr>
           <w:rFonts w:hint="eastAsia"/>
         </w:rPr>
-        <w:t>Another problem we discovered was some websites could not be rendered correctly in TabFour, because some websites were not compatible with WebKit, which is the render engine used in our browser. We then eliminate these websites from the tasks and replaced them with alternative websites.</w:t>
+        <w:t xml:space="preserve">Another problem we discovered was some websites could not be rendered correctly in TabFour, because some websites were not compatible with WebKit, which is the render engine used in our browser. We </w:t>
+      </w:r>
+      <w:del w:id="186" w:author="Bill" w:date="2009-12-13T14:18:00Z">
+        <w:r>
+          <w:rPr>
+            <w:rFonts w:hint="eastAsia"/>
+          </w:rPr>
+          <w:delText xml:space="preserve">then </w:delText>
+        </w:r>
+      </w:del>
+      <w:r>
+        <w:rPr>
+          <w:rFonts w:hint="eastAsia"/>
+        </w:rPr>
+        <w:t>eliminate</w:t>
+      </w:r>
+      <w:ins w:id="187" w:author="Bill" w:date="2009-12-13T14:18:00Z">
+        <w:r>
+          <w:t>d</w:t>
+        </w:r>
+      </w:ins>
+      <w:r>
+        <w:rPr>
+          <w:rFonts w:hint="eastAsia"/>
+        </w:rPr>
+        <w:t xml:space="preserve"> these websites from the tasks and replaced them with alternative websites.</w:t>
       </w:r>
     </w:p>
     <w:p/>
@@ -1817,18 +2974,82 @@
     </w:p>
     <w:p/>
     <w:p>
-      <w:r>
-        <w:rPr>
-          <w:rFonts w:hint="eastAsia"/>
-        </w:rPr>
-        <w:lastRenderedPageBreak/>
-        <w:t>The second pilot study was done on our first participant, under the revised experiment setting and procedure after the first pilot study. After the second pilot study, we</w:t>
-      </w:r>
-      <w:r>
-        <w:rPr>
-          <w:rFonts w:hint="eastAsia"/>
-        </w:rPr>
-        <w:t xml:space="preserve"> did one major change to our experiment</w:t>
+      <w:pPr>
+        <w:rPr>
+          <w:del w:id="188" w:author="Bill" w:date="2009-12-13T14:19:00Z"/>
+        </w:rPr>
+      </w:pPr>
+      <w:r>
+        <w:rPr>
+          <w:rFonts w:hint="eastAsia"/>
+        </w:rPr>
+        <w:t>The second pilot study was done on our first participant, under the revised experiment setting</w:t>
+      </w:r>
+      <w:ins w:id="189" w:author="Bill" w:date="2009-12-13T14:18:00Z">
+        <w:r>
+          <w:t>s</w:t>
+        </w:r>
+      </w:ins>
+      <w:r>
+        <w:rPr>
+          <w:rFonts w:hint="eastAsia"/>
+        </w:rPr>
+        <w:t xml:space="preserve"> and procedure</w:t>
+      </w:r>
+      <w:ins w:id="190" w:author="Bill" w:date="2009-12-13T14:18:00Z">
+        <w:r>
+          <w:t>s</w:t>
+        </w:r>
+      </w:ins>
+      <w:r>
+        <w:rPr>
+          <w:rFonts w:hint="eastAsia"/>
+        </w:rPr>
+        <w:t xml:space="preserve"> after the first pilot study. After the second pilot study, we</w:t>
+      </w:r>
+      <w:r>
+        <w:rPr>
+          <w:rFonts w:hint="eastAsia"/>
+        </w:rPr>
+        <w:t xml:space="preserve"> </w:t>
+      </w:r>
+      <w:del w:id="191" w:author="Bill" w:date="2009-12-13T14:19:00Z">
+        <w:r>
+          <w:rPr>
+            <w:rFonts w:hint="eastAsia"/>
+          </w:rPr>
+          <w:delText>did one major</w:delText>
+        </w:r>
+      </w:del>
+      <w:ins w:id="192" w:author="Bill" w:date="2009-12-13T14:19:00Z">
+        <w:r>
+          <w:t>made another minor</w:t>
+        </w:r>
+      </w:ins>
+      <w:r>
+        <w:rPr>
+          <w:rFonts w:hint="eastAsia"/>
+        </w:rPr>
+        <w:t xml:space="preserve"> </w:t>
+      </w:r>
+      <w:del w:id="193" w:author="Bill" w:date="2009-12-13T14:19:00Z">
+        <w:r>
+          <w:rPr>
+            <w:rFonts w:hint="eastAsia"/>
+          </w:rPr>
+          <w:delText xml:space="preserve">change </w:delText>
+        </w:r>
+      </w:del>
+      <w:ins w:id="194" w:author="Bill" w:date="2009-12-13T14:19:00Z">
+        <w:r>
+          <w:t xml:space="preserve">correction </w:t>
+        </w:r>
+      </w:ins>
+      <w:r>
+        <w:rPr>
+          <w:rFonts w:hint="eastAsia"/>
+        </w:rPr>
+        <w:t>to our experiment</w:t>
       </w:r>
       <w:r>
         <w:rPr>
@@ -1836,60 +3057,180 @@
         </w:rPr>
         <w:t>.</w:t>
       </w:r>
+      <w:ins w:id="195" w:author="Bill" w:date="2009-12-13T14:19:00Z">
+        <w:r>
+          <w:t xml:space="preserve"> </w:t>
+        </w:r>
+      </w:ins>
+    </w:p>
+    <w:p>
+      <w:pPr>
+        <w:rPr>
+          <w:del w:id="196" w:author="Bill" w:date="2009-12-13T14:19:00Z"/>
+        </w:rPr>
+      </w:pPr>
+    </w:p>
+    <w:p>
+      <w:r>
+        <w:rPr>
+          <w:rFonts w:hint="eastAsia"/>
+        </w:rPr>
+        <w:t>O</w:t>
+      </w:r>
+      <w:r>
+        <w:rPr>
+          <w:rFonts w:hint="eastAsia"/>
+        </w:rPr>
+        <w:t xml:space="preserve">riginally for the TabFour browser, only one task of the three tasks used the </w:t>
+      </w:r>
+      <w:r>
+        <w:t>“</w:t>
+      </w:r>
+      <w:r>
+        <w:rPr>
+          <w:rFonts w:hint="eastAsia"/>
+        </w:rPr>
+        <w:t>online context sharing</w:t>
+      </w:r>
+      <w:r>
+        <w:t>”</w:t>
+      </w:r>
+      <w:r>
+        <w:rPr>
+          <w:rFonts w:hint="eastAsia"/>
+        </w:rPr>
+        <w:t xml:space="preserve"> feature. For the other two tasks, the user still had to </w:t>
+      </w:r>
+      <w:r>
+        <w:t>manually</w:t>
+      </w:r>
+      <w:r>
+        <w:rPr>
+          <w:rFonts w:hint="eastAsia"/>
+        </w:rPr>
+        <w:t xml:space="preserve"> copy and paste the link to the browser. Even worse, when the user was selecting the links, sometimes he clicked </w:t>
+      </w:r>
+      <w:del w:id="197" w:author="Bill" w:date="2009-12-13T14:19:00Z">
+        <w:r>
+          <w:rPr>
+            <w:rFonts w:hint="eastAsia"/>
+          </w:rPr>
+          <w:delText xml:space="preserve">the </w:delText>
+        </w:r>
+      </w:del>
+      <w:ins w:id="198" w:author="Bill" w:date="2009-12-13T14:19:00Z">
+        <w:r>
+          <w:t>on a</w:t>
+        </w:r>
+        <w:r>
+          <w:rPr>
+            <w:rFonts w:hint="eastAsia"/>
+          </w:rPr>
+          <w:t xml:space="preserve"> </w:t>
+        </w:r>
+      </w:ins>
+      <w:r>
+        <w:rPr>
+          <w:rFonts w:hint="eastAsia"/>
+        </w:rPr>
+        <w:t>link accidentally</w:t>
+      </w:r>
+      <w:ins w:id="199" w:author="Bill" w:date="2009-12-13T14:19:00Z">
+        <w:r>
+          <w:t xml:space="preserve">, </w:t>
+        </w:r>
+      </w:ins>
+      <w:del w:id="200" w:author="Bill" w:date="2009-12-13T14:19:00Z">
+        <w:r>
+          <w:rPr>
+            <w:rFonts w:hint="eastAsia"/>
+          </w:rPr>
+          <w:delText xml:space="preserve"> </w:delText>
+        </w:r>
+      </w:del>
+      <w:r>
+        <w:rPr>
+          <w:rFonts w:hint="eastAsia"/>
+        </w:rPr>
+        <w:t xml:space="preserve">and the operating system </w:t>
+      </w:r>
+      <w:del w:id="201" w:author="Bill" w:date="2009-12-13T14:19:00Z">
+        <w:r>
+          <w:rPr>
+            <w:rFonts w:hint="eastAsia"/>
+          </w:rPr>
+          <w:delText>then opened</w:delText>
+        </w:r>
+      </w:del>
+      <w:ins w:id="202" w:author="Bill" w:date="2009-12-13T14:19:00Z">
+        <w:r>
+          <w:t>opened the</w:t>
+        </w:r>
+      </w:ins>
+      <w:r>
+        <w:rPr>
+          <w:rFonts w:hint="eastAsia"/>
+        </w:rPr>
+        <w:t xml:space="preserve"> default browser</w:t>
+      </w:r>
+      <w:ins w:id="203" w:author="Bill" w:date="2009-12-13T14:19:00Z">
+        <w:r>
+          <w:t xml:space="preserve"> (Firefox)</w:t>
+        </w:r>
+      </w:ins>
+      <w:r>
+        <w:rPr>
+          <w:rFonts w:hint="eastAsia"/>
+        </w:rPr>
+        <w:t xml:space="preserve"> for the link</w:t>
+      </w:r>
+      <w:del w:id="204" w:author="Bill" w:date="2009-12-13T14:20:00Z">
+        <w:r>
+          <w:rPr>
+            <w:rFonts w:hint="eastAsia"/>
+          </w:rPr>
+          <w:delText>, which is not our TabFour browser</w:delText>
+        </w:r>
+      </w:del>
+      <w:r>
+        <w:rPr>
+          <w:rFonts w:hint="eastAsia"/>
+        </w:rPr>
+        <w:t>. To fix this and to better evaluate user reactions of the sharing context feature. We decided to change all three tasks to use shared contexts</w:t>
+      </w:r>
+      <w:ins w:id="205" w:author="Bill" w:date="2009-12-13T14:20:00Z">
+        <w:r>
+          <w:t xml:space="preserve"> by sending the </w:t>
+        </w:r>
+      </w:ins>
+      <w:ins w:id="206" w:author="Bill" w:date="2009-12-13T14:21:00Z">
+        <w:r>
+          <w:t>participants</w:t>
+        </w:r>
+      </w:ins>
+      <w:ins w:id="207" w:author="Bill" w:date="2009-12-13T14:20:00Z">
+        <w:r>
+          <w:t xml:space="preserve"> only the file name of the contexts to be loaded</w:t>
+        </w:r>
+      </w:ins>
+      <w:r>
+        <w:rPr>
+          <w:rFonts w:hint="eastAsia"/>
+        </w:rPr>
+        <w:t xml:space="preserve">, </w:t>
+      </w:r>
+      <w:r>
+        <w:t>hiding</w:t>
+      </w:r>
+      <w:r>
+        <w:rPr>
+          <w:rFonts w:hint="eastAsia"/>
+        </w:rPr>
+        <w:t xml:space="preserve"> all explicit links.</w:t>
+      </w:r>
     </w:p>
     <w:p/>
     <w:p>
-      <w:r>
-        <w:rPr>
-          <w:rFonts w:hint="eastAsia"/>
-        </w:rPr>
-        <w:t>O</w:t>
-      </w:r>
-      <w:r>
-        <w:rPr>
-          <w:rFonts w:hint="eastAsia"/>
-        </w:rPr>
-        <w:t xml:space="preserve">riginally for the TabFour browser, only one task of the three tasks used the </w:t>
-      </w:r>
-      <w:r>
-        <w:t>“</w:t>
-      </w:r>
-      <w:r>
-        <w:rPr>
-          <w:rFonts w:hint="eastAsia"/>
-        </w:rPr>
-        <w:t>online context sharing</w:t>
-      </w:r>
-      <w:r>
-        <w:t>”</w:t>
-      </w:r>
-      <w:r>
-        <w:rPr>
-          <w:rFonts w:hint="eastAsia"/>
-        </w:rPr>
-        <w:t xml:space="preserve"> feature. For the other two tasks, the user still had to </w:t>
-      </w:r>
-      <w:r>
-        <w:t>manually</w:t>
-      </w:r>
-      <w:r>
-        <w:rPr>
-          <w:rFonts w:hint="eastAsia"/>
-        </w:rPr>
-        <w:t xml:space="preserve"> copy and paste the link to the browser. Even worse, when the user was selecting the links, sometimes he clicked the link accidentally and the operating system then opened default browser for the link, which is not our TabFour browser. To fix this and to better evaluate user reactions of the sharing context feature. We decided to change all three tasks to use shared contexts, </w:t>
-      </w:r>
-      <w:r>
-        <w:t>hiding</w:t>
-      </w:r>
-      <w:r>
-        <w:rPr>
-          <w:rFonts w:hint="eastAsia"/>
-        </w:rPr>
-        <w:t xml:space="preserve"> all explicit links.</w:t>
-      </w:r>
-    </w:p>
-    <w:p/>
-    <w:p>
       <w:pPr>
         <w:rPr>
           <w:b/>
@@ -1970,7 +3311,13 @@
         <w:t>ypotheses</w:t>
       </w:r>
     </w:p>
-    <w:p/>
+    <w:p>
+      <w:pPr>
+        <w:rPr>
+          <w:del w:id="208" w:author="Bill" w:date="2009-12-13T14:21:00Z"/>
+        </w:rPr>
+      </w:pPr>
+    </w:p>
     <w:p/>
     <w:sectPr>
       <w:pgSz w:w="11906" w:h="16838"/>
